--- a/staff/applications/BSS-Webmaster-Application.docx
+++ b/staff/applications/BSS-Webmaster-Application.docx
@@ -1,6 +1,6 @@
 
 <file path=word/document.xml><?xml version="1.0" encoding="utf-8"?>
-<w:document xmlns:wpc="http://schemas.microsoft.com/office/word/2010/wordprocessingCanvas" xmlns:mo="http://schemas.microsoft.com/office/mac/office/2008/main" xmlns:mc="http://schemas.openxmlformats.org/markup-compatibility/2006" xmlns:mv="urn:schemas-microsoft-com:mac:vml" xmlns:o="urn:schemas-microsoft-com:office:office" xmlns:r="http://schemas.openxmlformats.org/officeDocument/2006/relationships" xmlns:m="http://schemas.openxmlformats.org/officeDocument/2006/math" xmlns:v="urn:schemas-microsoft-com:vml" xmlns:wp14="http://schemas.microsoft.com/office/word/2010/wordprocessingDrawing" xmlns:wp="http://schemas.openxmlformats.org/drawingml/2006/wordprocessingDrawing" xmlns:w10="urn:schemas-microsoft-com:office:word" xmlns:w="http://schemas.openxmlformats.org/wordprocessingml/2006/main" xmlns:w14="http://schemas.microsoft.com/office/word/2010/wordml" xmlns:wpg="http://schemas.microsoft.com/office/word/2010/wordprocessingGroup" xmlns:wpi="http://schemas.microsoft.com/office/word/2010/wordprocessingInk" xmlns:wne="http://schemas.microsoft.com/office/word/2006/wordml" xmlns:wps="http://schemas.microsoft.com/office/word/2010/wordprocessingShape" mc:Ignorable="w14 wp14">
+<w:document xmlns:wpc="http://schemas.microsoft.com/office/word/2010/wordprocessingCanvas" xmlns:cx="http://schemas.microsoft.com/office/drawing/2014/chartex" xmlns:cx1="http://schemas.microsoft.com/office/drawing/2015/9/8/chartex" xmlns:cx2="http://schemas.microsoft.com/office/drawing/2015/10/21/chartex" xmlns:mc="http://schemas.openxmlformats.org/markup-compatibility/2006" xmlns:o="urn:schemas-microsoft-com:office:office" xmlns:r="http://schemas.openxmlformats.org/officeDocument/2006/relationships" xmlns:m="http://schemas.openxmlformats.org/officeDocument/2006/math" xmlns:v="urn:schemas-microsoft-com:vml" xmlns:wp14="http://schemas.microsoft.com/office/word/2010/wordprocessingDrawing" xmlns:wp="http://schemas.openxmlformats.org/drawingml/2006/wordprocessingDrawing" xmlns:w10="urn:schemas-microsoft-com:office:word" xmlns:w="http://schemas.openxmlformats.org/wordprocessingml/2006/main" xmlns:w14="http://schemas.microsoft.com/office/word/2010/wordml" xmlns:w15="http://schemas.microsoft.com/office/word/2012/wordml" xmlns:w16se="http://schemas.microsoft.com/office/word/2015/wordml/symex" xmlns:wpg="http://schemas.microsoft.com/office/word/2010/wordprocessingGroup" xmlns:wpi="http://schemas.microsoft.com/office/word/2010/wordprocessingInk" xmlns:wne="http://schemas.microsoft.com/office/word/2006/wordml" xmlns:wps="http://schemas.microsoft.com/office/word/2010/wordprocessingShape" mc:Ignorable="w14 w15 w16se wp14">
   <w:body>
     <w:p>
       <w:pPr>
@@ -35,7 +35,7 @@
           <w:sz w:val="24"/>
           <w:szCs w:val="24"/>
         </w:rPr>
-        <w:t>2015-2016</w:t>
+        <w:t>2016-2017</w:t>
       </w:r>
       <w:r>
         <w:rPr>
@@ -112,15 +112,47 @@
           <w:sz w:val="24"/>
           <w:szCs w:val="24"/>
         </w:rPr>
-        <w:t xml:space="preserve"> of your application to Dr. Bennett on</w:t>
-      </w:r>
-      <w:r>
-        <w:rPr>
-          <w:rFonts w:ascii="Times New Roman" w:hAnsi="Times New Roman" w:cs="Times New Roman"/>
-          <w:sz w:val="24"/>
-          <w:szCs w:val="24"/>
-        </w:rPr>
-        <w:t xml:space="preserve"> the Physics Floor by October 2nd, 2015</w:t>
+        <w:t xml:space="preserve"> of your application</w:t>
+      </w:r>
+      <w:r>
+        <w:rPr>
+          <w:rFonts w:ascii="Times New Roman" w:hAnsi="Times New Roman" w:cs="Times New Roman"/>
+          <w:sz w:val="24"/>
+          <w:szCs w:val="24"/>
+        </w:rPr>
+        <w:t xml:space="preserve"> (including a resume)</w:t>
+      </w:r>
+      <w:r>
+        <w:rPr>
+          <w:rFonts w:ascii="Times New Roman" w:hAnsi="Times New Roman" w:cs="Times New Roman"/>
+          <w:sz w:val="24"/>
+          <w:szCs w:val="24"/>
+        </w:rPr>
+        <w:t xml:space="preserve"> to Dr. Bennett on</w:t>
+      </w:r>
+      <w:r>
+        <w:rPr>
+          <w:rFonts w:ascii="Times New Roman" w:hAnsi="Times New Roman" w:cs="Times New Roman"/>
+          <w:sz w:val="24"/>
+          <w:szCs w:val="24"/>
+        </w:rPr>
+        <w:t xml:space="preserve"> the Ph</w:t>
+      </w:r>
+      <w:r>
+        <w:rPr>
+          <w:rFonts w:ascii="Times New Roman" w:hAnsi="Times New Roman" w:cs="Times New Roman"/>
+          <w:sz w:val="24"/>
+          <w:szCs w:val="24"/>
+        </w:rPr>
+        <w:t>ysics Floor by October 17th</w:t>
+      </w:r>
+      <w:r>
+        <w:rPr>
+          <w:rFonts w:ascii="Times New Roman" w:hAnsi="Times New Roman" w:cs="Times New Roman"/>
+          <w:sz w:val="24"/>
+          <w:szCs w:val="24"/>
+        </w:rPr>
+        <w:t>, 2016</w:t>
       </w:r>
       <w:r>
         <w:rPr>
@@ -136,7 +168,39 @@
           <w:sz w:val="24"/>
           <w:szCs w:val="24"/>
         </w:rPr>
-        <w:t xml:space="preserve"> spencer16a@ncssm.edu</w:t>
+        <w:t xml:space="preserve"> Miguel de los Reyes</w:t>
+      </w:r>
+      <w:r>
+        <w:rPr>
+          <w:rFonts w:ascii="Times New Roman" w:hAnsi="Times New Roman" w:cs="Times New Roman"/>
+          <w:sz w:val="24"/>
+          <w:szCs w:val="24"/>
+        </w:rPr>
+        <w:t xml:space="preserve"> </w:t>
+      </w:r>
+      <w:r>
+        <w:rPr>
+          <w:rFonts w:ascii="Times New Roman" w:hAnsi="Times New Roman" w:cs="Times New Roman"/>
+          <w:sz w:val="24"/>
+          <w:szCs w:val="24"/>
+        </w:rPr>
+        <w:t>(delosreyes17m</w:t>
+      </w:r>
+      <w:r>
+        <w:rPr>
+          <w:rFonts w:ascii="Times New Roman" w:hAnsi="Times New Roman" w:cs="Times New Roman"/>
+          <w:sz w:val="24"/>
+          <w:szCs w:val="24"/>
+        </w:rPr>
+        <w:t>@ncssm.edu</w:t>
+      </w:r>
+      <w:r>
+        <w:rPr>
+          <w:rFonts w:ascii="Times New Roman" w:hAnsi="Times New Roman" w:cs="Times New Roman"/>
+          <w:sz w:val="24"/>
+          <w:szCs w:val="24"/>
+        </w:rPr>
+        <w:t>)</w:t>
       </w:r>
       <w:r>
         <w:rPr>
@@ -208,6 +272,24 @@
           <w:szCs w:val="24"/>
         </w:rPr>
         <w:t xml:space="preserve">Grade: </w:t>
+      </w:r>
+    </w:p>
+    <w:p>
+      <w:pPr>
+        <w:ind w:firstLine="720"/>
+        <w:rPr>
+          <w:rFonts w:ascii="Times New Roman" w:hAnsi="Times New Roman" w:cs="Times New Roman"/>
+          <w:sz w:val="24"/>
+          <w:szCs w:val="24"/>
+        </w:rPr>
+      </w:pPr>
+      <w:r>
+        <w:rPr>
+          <w:rFonts w:ascii="Times New Roman" w:hAnsi="Times New Roman" w:cs="Times New Roman"/>
+          <w:sz w:val="24"/>
+          <w:szCs w:val="24"/>
+        </w:rPr>
+        <w:t xml:space="preserve">Hall: </w:t>
       </w:r>
     </w:p>
     <w:p>
@@ -331,23 +413,7 @@
           <w:sz w:val="24"/>
           <w:szCs w:val="24"/>
         </w:rPr>
-        <w:t xml:space="preserve"> (</w:t>
-      </w:r>
-      <w:r>
-        <w:rPr>
-          <w:rFonts w:ascii="Times New Roman" w:hAnsi="Times New Roman" w:cs="Times New Roman"/>
-          <w:sz w:val="24"/>
-          <w:szCs w:val="24"/>
-        </w:rPr>
-        <w:t>www.ncssm.edu/bss)</w:t>
-      </w:r>
-      <w:r>
-        <w:rPr>
-          <w:rFonts w:ascii="Times New Roman" w:hAnsi="Times New Roman" w:cs="Times New Roman"/>
-          <w:sz w:val="24"/>
-          <w:szCs w:val="24"/>
-        </w:rPr>
-        <w:t xml:space="preserve"> website be improved? Please refer to specific changes. </w:t>
+        <w:t xml:space="preserve"> (www.ncssm.edu/bss) website be improved? Please refer to specific changes. </w:t>
       </w:r>
       <w:r>
         <w:rPr>
@@ -401,25 +467,23 @@
           <w:sz w:val="24"/>
           <w:szCs w:val="24"/>
         </w:rPr>
-        <w:t>/</w:t>
-      </w:r>
-      <w:proofErr w:type="spellStart"/>
-      <w:r>
-        <w:rPr>
-          <w:rFonts w:ascii="Times New Roman" w:hAnsi="Times New Roman" w:cs="Times New Roman"/>
-          <w:sz w:val="24"/>
-          <w:szCs w:val="24"/>
-        </w:rPr>
-        <w:t>jQuery</w:t>
-      </w:r>
-      <w:proofErr w:type="spellEnd"/>
-      <w:r>
-        <w:rPr>
-          <w:rFonts w:ascii="Times New Roman" w:hAnsi="Times New Roman" w:cs="Times New Roman"/>
-          <w:sz w:val="24"/>
-          <w:szCs w:val="24"/>
-        </w:rPr>
-        <w:t>, and Responsive Web Design? (400 words max.)</w:t>
+        <w:t>/jQuery, Responsive Web Design</w:t>
+      </w:r>
+      <w:r>
+        <w:rPr>
+          <w:rFonts w:ascii="Times New Roman" w:hAnsi="Times New Roman" w:cs="Times New Roman"/>
+          <w:sz w:val="24"/>
+          <w:szCs w:val="24"/>
+        </w:rPr>
+        <w:t>, databases/SQL, PHP? (5</w:t>
+      </w:r>
+      <w:r>
+        <w:rPr>
+          <w:rFonts w:ascii="Times New Roman" w:hAnsi="Times New Roman" w:cs="Times New Roman"/>
+          <w:sz w:val="24"/>
+          <w:szCs w:val="24"/>
+        </w:rPr>
+        <w:t>00 words max.)</w:t>
       </w:r>
     </w:p>
     <w:p>
@@ -527,81 +591,106 @@
         </w:rPr>
         <w:t xml:space="preserve">Please provide a resume with your application. </w:t>
       </w:r>
+    </w:p>
+    <w:p>
+      <w:pPr>
+        <w:pStyle w:val="ListParagraph"/>
+        <w:jc w:val="center"/>
+        <w:rPr>
+          <w:i/>
+          <w:iCs/>
+        </w:rPr>
+      </w:pPr>
+    </w:p>
+    <w:p>
+      <w:pPr>
+        <w:pStyle w:val="ListParagraph"/>
+        <w:jc w:val="center"/>
+        <w:rPr>
+          <w:i/>
+          <w:iCs/>
+        </w:rPr>
+      </w:pPr>
+    </w:p>
+    <w:p>
+      <w:pPr>
+        <w:pStyle w:val="ListParagraph"/>
+        <w:jc w:val="center"/>
+        <w:rPr>
+          <w:rFonts w:ascii="Times New Roman" w:hAnsi="Times New Roman" w:cs="Times New Roman"/>
+          <w:i/>
+          <w:iCs/>
+          <w:sz w:val="24"/>
+          <w:szCs w:val="24"/>
+          <w:u w:val="single"/>
+        </w:rPr>
+      </w:pPr>
+      <w:r>
+        <w:rPr>
+          <w:rFonts w:ascii="Times New Roman" w:hAnsi="Times New Roman" w:cs="Times New Roman"/>
+          <w:i/>
+          <w:iCs/>
+          <w:sz w:val="24"/>
+          <w:szCs w:val="24"/>
+          <w:u w:val="single"/>
+        </w:rPr>
+        <w:t>Part 2: Practical</w:t>
+      </w:r>
+    </w:p>
+    <w:p>
+      <w:pPr>
+        <w:pStyle w:val="ListParagraph"/>
+        <w:jc w:val="center"/>
+        <w:rPr>
+          <w:i/>
+          <w:iCs/>
+        </w:rPr>
+      </w:pPr>
+    </w:p>
+    <w:p>
+      <w:pPr>
+        <w:pStyle w:val="ListParagraph"/>
+        <w:rPr>
+          <w:rFonts w:ascii="Times New Roman" w:hAnsi="Times New Roman" w:cs="Times New Roman"/>
+          <w:sz w:val="24"/>
+          <w:szCs w:val="24"/>
+        </w:rPr>
+      </w:pPr>
+      <w:r>
+        <w:rPr>
+          <w:rFonts w:ascii="Times New Roman" w:hAnsi="Times New Roman" w:cs="Times New Roman"/>
+          <w:sz w:val="24"/>
+          <w:szCs w:val="24"/>
+        </w:rPr>
+        <w:tab/>
+        <w:t>At this link (</w:t>
+      </w:r>
+      <w:r>
+        <w:rPr>
+          <w:rFonts w:ascii="Times New Roman" w:hAnsi="Times New Roman" w:cs="Times New Roman"/>
+          <w:sz w:val="24"/>
+          <w:szCs w:val="24"/>
+        </w:rPr>
+        <w:t>https://github.com/tiwanll/BSS-Webmaster-Application</w:t>
+      </w:r>
       <w:bookmarkStart w:id="0" w:name="_GoBack"/>
       <w:bookmarkEnd w:id="0"/>
-    </w:p>
-    <w:p>
-      <w:pPr>
-        <w:pStyle w:val="ListParagraph"/>
-        <w:jc w:val="center"/>
-        <w:rPr>
-          <w:i/>
-          <w:iCs/>
-        </w:rPr>
-      </w:pPr>
-    </w:p>
-    <w:p>
-      <w:pPr>
-        <w:pStyle w:val="ListParagraph"/>
-        <w:jc w:val="center"/>
-        <w:rPr>
-          <w:i/>
-          <w:iCs/>
-        </w:rPr>
-      </w:pPr>
-    </w:p>
-    <w:p>
-      <w:pPr>
-        <w:pStyle w:val="ListParagraph"/>
-        <w:jc w:val="center"/>
-        <w:rPr>
-          <w:rFonts w:ascii="Times New Roman" w:hAnsi="Times New Roman" w:cs="Times New Roman"/>
-          <w:i/>
-          <w:iCs/>
-          <w:sz w:val="24"/>
-          <w:szCs w:val="24"/>
-          <w:u w:val="single"/>
-        </w:rPr>
-      </w:pPr>
-      <w:r>
-        <w:rPr>
-          <w:rFonts w:ascii="Times New Roman" w:hAnsi="Times New Roman" w:cs="Times New Roman"/>
-          <w:i/>
-          <w:iCs/>
-          <w:sz w:val="24"/>
-          <w:szCs w:val="24"/>
-          <w:u w:val="single"/>
-        </w:rPr>
-        <w:t>Part 2: Practical</w:t>
-      </w:r>
-    </w:p>
-    <w:p>
-      <w:pPr>
-        <w:pStyle w:val="ListParagraph"/>
-        <w:jc w:val="center"/>
-        <w:rPr>
-          <w:i/>
-          <w:iCs/>
-        </w:rPr>
-      </w:pPr>
-    </w:p>
-    <w:p>
-      <w:pPr>
-        <w:pStyle w:val="ListParagraph"/>
-        <w:rPr>
-          <w:rFonts w:ascii="Times New Roman" w:hAnsi="Times New Roman" w:cs="Times New Roman"/>
-          <w:sz w:val="24"/>
-          <w:szCs w:val="24"/>
-        </w:rPr>
-      </w:pPr>
-      <w:r>
-        <w:rPr>
-          <w:rFonts w:ascii="Times New Roman" w:hAnsi="Times New Roman" w:cs="Times New Roman"/>
-          <w:sz w:val="24"/>
-          <w:szCs w:val="24"/>
-        </w:rPr>
-        <w:tab/>
-        <w:t xml:space="preserve">At this link (https://bitbucket.org/goldage5/broad-street-scientific), you will find the source files for an in-progress redesign of the Broad Street Scientific's website. As you can see, there are multiple issues with this version of the site. Please make the changes detailed below, upload the files to a file hosting service such as </w:t>
+      <w:r>
+        <w:rPr>
+          <w:rFonts w:ascii="Times New Roman" w:hAnsi="Times New Roman" w:cs="Times New Roman"/>
+          <w:sz w:val="24"/>
+          <w:szCs w:val="24"/>
+        </w:rPr>
+        <w:t xml:space="preserve">), you will find the source files for an in-progress redesign of the Broad Street Scientific's website. </w:t>
+      </w:r>
+      <w:r>
+        <w:rPr>
+          <w:rFonts w:ascii="Times New Roman" w:hAnsi="Times New Roman" w:cs="Times New Roman"/>
+          <w:sz w:val="24"/>
+          <w:szCs w:val="24"/>
+        </w:rPr>
+        <w:lastRenderedPageBreak/>
+        <w:t xml:space="preserve">As you can see, there are multiple issues with this version of the site. Please make the changes detailed below, upload the files to a file hosting service such as </w:t>
       </w:r>
       <w:proofErr w:type="spellStart"/>
       <w:r>
@@ -619,25 +708,7 @@
           <w:sz w:val="24"/>
           <w:szCs w:val="24"/>
         </w:rPr>
-        <w:t xml:space="preserve"> or </w:t>
-      </w:r>
-      <w:proofErr w:type="spellStart"/>
-      <w:r>
-        <w:rPr>
-          <w:rFonts w:ascii="Times New Roman" w:hAnsi="Times New Roman" w:cs="Times New Roman"/>
-          <w:sz w:val="24"/>
-          <w:szCs w:val="24"/>
-        </w:rPr>
-        <w:t>Dropbox</w:t>
-      </w:r>
-      <w:proofErr w:type="spellEnd"/>
-      <w:r>
-        <w:rPr>
-          <w:rFonts w:ascii="Times New Roman" w:hAnsi="Times New Roman" w:cs="Times New Roman"/>
-          <w:sz w:val="24"/>
-          <w:szCs w:val="24"/>
-        </w:rPr>
-        <w:t>, and paste the link in the space provided.</w:t>
+        <w:t xml:space="preserve"> or Dropbox, and paste the link in the space provided.</w:t>
       </w:r>
     </w:p>
     <w:p>
@@ -664,7 +735,6 @@
           <w:sz w:val="24"/>
           <w:szCs w:val="24"/>
         </w:rPr>
-        <w:lastRenderedPageBreak/>
         <w:t xml:space="preserve">At small viewport sizes </w:t>
       </w:r>
       <w:r>
@@ -707,7 +777,7 @@
         </w:rPr>
         <w:t xml:space="preserve"> </w:t>
       </w:r>
-      <w:hyperlink r:id="rId6" w:history="1">
+      <w:hyperlink r:id="rId5" w:history="1">
         <w:r>
           <w:rPr>
             <w:rStyle w:val="Hyperlink"/>
@@ -751,8 +821,8 @@
 </file>
 
 <file path=word/numbering.xml><?xml version="1.0" encoding="utf-8"?>
-<w:numbering xmlns:wpc="http://schemas.microsoft.com/office/word/2010/wordprocessingCanvas" xmlns:mo="http://schemas.microsoft.com/office/mac/office/2008/main" xmlns:mc="http://schemas.openxmlformats.org/markup-compatibility/2006" xmlns:mv="urn:schemas-microsoft-com:mac:vml" xmlns:o="urn:schemas-microsoft-com:office:office" xmlns:r="http://schemas.openxmlformats.org/officeDocument/2006/relationships" xmlns:m="http://schemas.openxmlformats.org/officeDocument/2006/math" xmlns:v="urn:schemas-microsoft-com:vml" xmlns:wp14="http://schemas.microsoft.com/office/word/2010/wordprocessingDrawing" xmlns:wp="http://schemas.openxmlformats.org/drawingml/2006/wordprocessingDrawing" xmlns:w10="urn:schemas-microsoft-com:office:word" xmlns:w="http://schemas.openxmlformats.org/wordprocessingml/2006/main" xmlns:w14="http://schemas.microsoft.com/office/word/2010/wordml" xmlns:wpg="http://schemas.microsoft.com/office/word/2010/wordprocessingGroup" xmlns:wpi="http://schemas.microsoft.com/office/word/2010/wordprocessingInk" xmlns:wne="http://schemas.microsoft.com/office/word/2006/wordml" xmlns:wps="http://schemas.microsoft.com/office/word/2010/wordprocessingShape" mc:Ignorable="w14 wp14">
-  <w:abstractNum w:abstractNumId="0">
+<w:numbering xmlns:wpc="http://schemas.microsoft.com/office/word/2010/wordprocessingCanvas" xmlns:cx="http://schemas.microsoft.com/office/drawing/2014/chartex" xmlns:cx1="http://schemas.microsoft.com/office/drawing/2015/9/8/chartex" xmlns:cx2="http://schemas.microsoft.com/office/drawing/2015/10/21/chartex" xmlns:mc="http://schemas.openxmlformats.org/markup-compatibility/2006" xmlns:o="urn:schemas-microsoft-com:office:office" xmlns:r="http://schemas.openxmlformats.org/officeDocument/2006/relationships" xmlns:m="http://schemas.openxmlformats.org/officeDocument/2006/math" xmlns:v="urn:schemas-microsoft-com:vml" xmlns:wp14="http://schemas.microsoft.com/office/word/2010/wordprocessingDrawing" xmlns:wp="http://schemas.openxmlformats.org/drawingml/2006/wordprocessingDrawing" xmlns:w10="urn:schemas-microsoft-com:office:word" xmlns:w="http://schemas.openxmlformats.org/wordprocessingml/2006/main" xmlns:w14="http://schemas.microsoft.com/office/word/2010/wordml" xmlns:w15="http://schemas.microsoft.com/office/word/2012/wordml" xmlns:w16se="http://schemas.microsoft.com/office/word/2015/wordml/symex" xmlns:wpg="http://schemas.microsoft.com/office/word/2010/wordprocessingGroup" xmlns:wpi="http://schemas.microsoft.com/office/word/2010/wordprocessingInk" xmlns:wne="http://schemas.microsoft.com/office/word/2006/wordml" xmlns:wps="http://schemas.microsoft.com/office/word/2010/wordprocessingShape" mc:Ignorable="w14 w15 w16se wp14">
+  <w:abstractNum w:abstractNumId="0" w15:restartNumberingAfterBreak="0">
     <w:nsid w:val="293D3D67"/>
     <w:multiLevelType w:val="multilevel"/>
     <w:tmpl w:val="C944DB94"/>
@@ -838,7 +908,7 @@
       </w:pPr>
     </w:lvl>
   </w:abstractNum>
-  <w:abstractNum w:abstractNumId="1">
+  <w:abstractNum w:abstractNumId="1" w15:restartNumberingAfterBreak="0">
     <w:nsid w:val="2D137BEB"/>
     <w:multiLevelType w:val="multilevel"/>
     <w:tmpl w:val="602E6406"/>
@@ -951,7 +1021,7 @@
       </w:rPr>
     </w:lvl>
   </w:abstractNum>
-  <w:abstractNum w:abstractNumId="2">
+  <w:abstractNum w:abstractNumId="2" w15:restartNumberingAfterBreak="0">
     <w:nsid w:val="5AE00783"/>
     <w:multiLevelType w:val="multilevel"/>
     <w:tmpl w:val="CFA44170"/>
@@ -1064,7 +1134,7 @@
       </w:pPr>
     </w:lvl>
   </w:abstractNum>
-  <w:abstractNum w:abstractNumId="3">
+  <w:abstractNum w:abstractNumId="3" w15:restartNumberingAfterBreak="0">
     <w:nsid w:val="686C494F"/>
     <w:multiLevelType w:val="multilevel"/>
     <w:tmpl w:val="3C5E4F62"/>
@@ -1202,7 +1272,7 @@
 </file>
 
 <file path=word/styles.xml><?xml version="1.0" encoding="utf-8"?>
-<w:styles xmlns:mc="http://schemas.openxmlformats.org/markup-compatibility/2006" xmlns:r="http://schemas.openxmlformats.org/officeDocument/2006/relationships" xmlns:w="http://schemas.openxmlformats.org/wordprocessingml/2006/main" xmlns:w14="http://schemas.microsoft.com/office/word/2010/wordml" mc:Ignorable="w14">
+<w:styles xmlns:mc="http://schemas.openxmlformats.org/markup-compatibility/2006" xmlns:r="http://schemas.openxmlformats.org/officeDocument/2006/relationships" xmlns:w="http://schemas.openxmlformats.org/wordprocessingml/2006/main" xmlns:w14="http://schemas.microsoft.com/office/word/2010/wordml" xmlns:w15="http://schemas.microsoft.com/office/word/2012/wordml" xmlns:w16se="http://schemas.microsoft.com/office/word/2015/wordml/symex" mc:Ignorable="w14 w15 w16se">
   <w:docDefaults>
     <w:rPrDefault>
       <w:rPr>
@@ -1214,499 +1284,370 @@
     </w:rPrDefault>
     <w:pPrDefault/>
   </w:docDefaults>
-  <w:latentStyles w:defLockedState="0" w:defUIPriority="99" w:defSemiHidden="1" w:defUnhideWhenUsed="1" w:defQFormat="0" w:count="276">
-    <w:lsdException w:name="Normal" w:semiHidden="0" w:uiPriority="0" w:unhideWhenUsed="0" w:qFormat="1"/>
-    <w:lsdException w:name="heading 1" w:semiHidden="0" w:uiPriority="9" w:unhideWhenUsed="0" w:qFormat="1"/>
-    <w:lsdException w:name="heading 2" w:uiPriority="9" w:qFormat="1"/>
-    <w:lsdException w:name="heading 3" w:uiPriority="9" w:qFormat="1"/>
-    <w:lsdException w:name="heading 4" w:uiPriority="9" w:qFormat="1"/>
-    <w:lsdException w:name="heading 5" w:uiPriority="9" w:qFormat="1"/>
-    <w:lsdException w:name="heading 6" w:uiPriority="9" w:qFormat="1"/>
-    <w:lsdException w:name="heading 7" w:uiPriority="9" w:qFormat="1"/>
-    <w:lsdException w:name="heading 8" w:uiPriority="9" w:qFormat="1"/>
-    <w:lsdException w:name="heading 9" w:uiPriority="9" w:qFormat="1"/>
-    <w:lsdException w:name="toc 1" w:uiPriority="39"/>
-    <w:lsdException w:name="toc 2" w:uiPriority="39"/>
-    <w:lsdException w:name="toc 3" w:uiPriority="39"/>
-    <w:lsdException w:name="toc 4" w:uiPriority="39"/>
-    <w:lsdException w:name="toc 5" w:uiPriority="39"/>
-    <w:lsdException w:name="toc 6" w:uiPriority="39"/>
-    <w:lsdException w:name="toc 7" w:uiPriority="39"/>
-    <w:lsdException w:name="toc 8" w:uiPriority="39"/>
-    <w:lsdException w:name="toc 9" w:uiPriority="39"/>
-    <w:lsdException w:name="caption" w:uiPriority="35" w:qFormat="1"/>
-    <w:lsdException w:name="Title" w:semiHidden="0" w:uiPriority="10" w:unhideWhenUsed="0" w:qFormat="1"/>
-    <w:lsdException w:name="Default Paragraph Font" w:uiPriority="1"/>
-    <w:lsdException w:name="Subtitle" w:semiHidden="0" w:uiPriority="11" w:unhideWhenUsed="0" w:qFormat="1"/>
-    <w:lsdException w:name="Strong" w:semiHidden="0" w:uiPriority="22" w:unhideWhenUsed="0" w:qFormat="1"/>
-    <w:lsdException w:name="Emphasis" w:semiHidden="0" w:uiPriority="20" w:unhideWhenUsed="0" w:qFormat="1"/>
-    <w:lsdException w:name="Table Grid" w:semiHidden="0" w:uiPriority="59" w:unhideWhenUsed="0"/>
-    <w:lsdException w:name="Placeholder Text" w:unhideWhenUsed="0"/>
-    <w:lsdException w:name="No Spacing" w:semiHidden="0" w:uiPriority="1" w:unhideWhenUsed="0" w:qFormat="1"/>
-    <w:lsdException w:name="Light Shading" w:semiHidden="0" w:uiPriority="60" w:unhideWhenUsed="0"/>
-    <w:lsdException w:name="Light List" w:semiHidden="0" w:uiPriority="61" w:unhideWhenUsed="0"/>
-    <w:lsdException w:name="Light Grid" w:semiHidden="0" w:uiPriority="62" w:unhideWhenUsed="0"/>
-    <w:lsdException w:name="Medium Shading 1" w:semiHidden="0" w:uiPriority="63" w:unhideWhenUsed="0"/>
-    <w:lsdException w:name="Medium Shading 2" w:semiHidden="0" w:uiPriority="64" w:unhideWhenUsed="0"/>
-    <w:lsdException w:name="Medium List 1" w:semiHidden="0" w:uiPriority="65" w:unhideWhenUsed="0"/>
-    <w:lsdException w:name="Medium List 2" w:semiHidden="0" w:uiPriority="66" w:unhideWhenUsed="0"/>
-    <w:lsdException w:name="Medium Grid 1" w:semiHidden="0" w:uiPriority="67" w:unhideWhenUsed="0"/>
-    <w:lsdException w:name="Medium Grid 2" w:semiHidden="0" w:uiPriority="68" w:unhideWhenUsed="0"/>
-    <w:lsdException w:name="Medium Grid 3" w:semiHidden="0" w:uiPriority="69" w:unhideWhenUsed="0"/>
-    <w:lsdException w:name="Dark List" w:semiHidden="0" w:uiPriority="70" w:unhideWhenUsed="0"/>
-    <w:lsdException w:name="Colorful Shading" w:semiHidden="0" w:uiPriority="71" w:unhideWhenUsed="0"/>
-    <w:lsdException w:name="Colorful List" w:semiHidden="0" w:uiPriority="72" w:unhideWhenUsed="0"/>
-    <w:lsdException w:name="Colorful Grid" w:semiHidden="0" w:uiPriority="73" w:unhideWhenUsed="0"/>
-    <w:lsdException w:name="Light Shading Accent 1" w:semiHidden="0" w:uiPriority="60" w:unhideWhenUsed="0"/>
-    <w:lsdException w:name="Light List Accent 1" w:semiHidden="0" w:uiPriority="61" w:unhideWhenUsed="0"/>
-    <w:lsdException w:name="Light Grid Accent 1" w:semiHidden="0" w:uiPriority="62" w:unhideWhenUsed="0"/>
-    <w:lsdException w:name="Medium Shading 1 Accent 1" w:semiHidden="0" w:uiPriority="63" w:unhideWhenUsed="0"/>
-    <w:lsdException w:name="Medium Shading 2 Accent 1" w:semiHidden="0" w:uiPriority="64" w:unhideWhenUsed="0"/>
-    <w:lsdException w:name="Medium List 1 Accent 1" w:semiHidden="0" w:uiPriority="65" w:unhideWhenUsed="0"/>
-    <w:lsdException w:name="Revision" w:unhideWhenUsed="0"/>
-    <w:lsdException w:name="List Paragraph" w:semiHidden="0" w:uiPriority="34" w:unhideWhenUsed="0" w:qFormat="1"/>
-    <w:lsdException w:name="Quote" w:semiHidden="0" w:uiPriority="29" w:unhideWhenUsed="0" w:qFormat="1"/>
-    <w:lsdException w:name="Intense Quote" w:semiHidden="0" w:uiPriority="30" w:unhideWhenUsed="0" w:qFormat="1"/>
-    <w:lsdException w:name="Medium List 2 Accent 1" w:semiHidden="0" w:uiPriority="66" w:unhideWhenUsed="0"/>
-    <w:lsdException w:name="Medium Grid 1 Accent 1" w:semiHidden="0" w:uiPriority="67" w:unhideWhenUsed="0"/>
-    <w:lsdException w:name="Medium Grid 2 Accent 1" w:semiHidden="0" w:uiPriority="68" w:unhideWhenUsed="0"/>
-    <w:lsdException w:name="Medium Grid 3 Accent 1" w:semiHidden="0" w:uiPriority="69" w:unhideWhenUsed="0"/>
-    <w:lsdException w:name="Dark List Accent 1" w:semiHidden="0" w:uiPriority="70" w:unhideWhenUsed="0"/>
-    <w:lsdException w:name="Colorful Shading Accent 1" w:semiHidden="0" w:uiPriority="71" w:unhideWhenUsed="0"/>
-    <w:lsdException w:name="Colorful List Accent 1" w:semiHidden="0" w:uiPriority="72" w:unhideWhenUsed="0"/>
-    <w:lsdException w:name="Colorful Grid Accent 1" w:semiHidden="0" w:uiPriority="73" w:unhideWhenUsed="0"/>
-    <w:lsdException w:name="Light Shading Accent 2" w:semiHidden="0" w:uiPriority="60" w:unhideWhenUsed="0"/>
-    <w:lsdException w:name="Light List Accent 2" w:semiHidden="0" w:uiPriority="61" w:unhideWhenUsed="0"/>
-    <w:lsdException w:name="Light Grid Accent 2" w:semiHidden="0" w:uiPriority="62" w:unhideWhenUsed="0"/>
-    <w:lsdException w:name="Medium Shading 1 Accent 2" w:semiHidden="0" w:uiPriority="63" w:unhideWhenUsed="0"/>
-    <w:lsdException w:name="Medium Shading 2 Accent 2" w:semiHidden="0" w:uiPriority="64" w:unhideWhenUsed="0"/>
-    <w:lsdException w:name="Medium List 1 Accent 2" w:semiHidden="0" w:uiPriority="65" w:unhideWhenUsed="0"/>
-    <w:lsdException w:name="Medium List 2 Accent 2" w:semiHidden="0" w:uiPriority="66" w:unhideWhenUsed="0"/>
-    <w:lsdException w:name="Medium Grid 1 Accent 2" w:semiHidden="0" w:uiPriority="67" w:unhideWhenUsed="0"/>
-    <w:lsdException w:name="Medium Grid 2 Accent 2" w:semiHidden="0" w:uiPriority="68" w:unhideWhenUsed="0"/>
-    <w:lsdException w:name="Medium Grid 3 Accent 2" w:semiHidden="0" w:uiPriority="69" w:unhideWhenUsed="0"/>
-    <w:lsdException w:name="Dark List Accent 2" w:semiHidden="0" w:uiPriority="70" w:unhideWhenUsed="0"/>
-    <w:lsdException w:name="Colorful Shading Accent 2" w:semiHidden="0" w:uiPriority="71" w:unhideWhenUsed="0"/>
-    <w:lsdException w:name="Colorful List Accent 2" w:semiHidden="0" w:uiPriority="72" w:unhideWhenUsed="0"/>
-    <w:lsdException w:name="Colorful Grid Accent 2" w:semiHidden="0" w:uiPriority="73" w:unhideWhenUsed="0"/>
-    <w:lsdException w:name="Light Shading Accent 3" w:semiHidden="0" w:uiPriority="60" w:unhideWhenUsed="0"/>
-    <w:lsdException w:name="Light List Accent 3" w:semiHidden="0" w:uiPriority="61" w:unhideWhenUsed="0"/>
-    <w:lsdException w:name="Light Grid Accent 3" w:semiHidden="0" w:uiPriority="62" w:unhideWhenUsed="0"/>
-    <w:lsdException w:name="Medium Shading 1 Accent 3" w:semiHidden="0" w:uiPriority="63" w:unhideWhenUsed="0"/>
-    <w:lsdException w:name="Medium Shading 2 Accent 3" w:semiHidden="0" w:uiPriority="64" w:unhideWhenUsed="0"/>
-    <w:lsdException w:name="Medium List 1 Accent 3" w:semiHidden="0" w:uiPriority="65" w:unhideWhenUsed="0"/>
-    <w:lsdException w:name="Medium List 2 Accent 3" w:semiHidden="0" w:uiPriority="66" w:unhideWhenUsed="0"/>
-    <w:lsdException w:name="Medium Grid 1 Accent 3" w:semiHidden="0" w:uiPriority="67" w:unhideWhenUsed="0"/>
-    <w:lsdException w:name="Medium Grid 2 Accent 3" w:semiHidden="0" w:uiPriority="68" w:unhideWhenUsed="0"/>
-    <w:lsdException w:name="Medium Grid 3 Accent 3" w:semiHidden="0" w:uiPriority="69" w:unhideWhenUsed="0"/>
-    <w:lsdException w:name="Dark List Accent 3" w:semiHidden="0" w:uiPriority="70" w:unhideWhenUsed="0"/>
-    <w:lsdException w:name="Colorful Shading Accent 3" w:semiHidden="0" w:uiPriority="71" w:unhideWhenUsed="0"/>
-    <w:lsdException w:name="Colorful List Accent 3" w:semiHidden="0" w:uiPriority="72" w:unhideWhenUsed="0"/>
-    <w:lsdException w:name="Colorful Grid Accent 3" w:semiHidden="0" w:uiPriority="73" w:unhideWhenUsed="0"/>
-    <w:lsdException w:name="Light Shading Accent 4" w:semiHidden="0" w:uiPriority="60" w:unhideWhenUsed="0"/>
-    <w:lsdException w:name="Light List Accent 4" w:semiHidden="0" w:uiPriority="61" w:unhideWhenUsed="0"/>
-    <w:lsdException w:name="Light Grid Accent 4" w:semiHidden="0" w:uiPriority="62" w:unhideWhenUsed="0"/>
-    <w:lsdException w:name="Medium Shading 1 Accent 4" w:semiHidden="0" w:uiPriority="63" w:unhideWhenUsed="0"/>
-    <w:lsdException w:name="Medium Shading 2 Accent 4" w:semiHidden="0" w:uiPriority="64" w:unhideWhenUsed="0"/>
-    <w:lsdException w:name="Medium List 1 Accent 4" w:semiHidden="0" w:uiPriority="65" w:unhideWhenUsed="0"/>
-    <w:lsdException w:name="Medium List 2 Accent 4" w:semiHidden="0" w:uiPriority="66" w:unhideWhenUsed="0"/>
-    <w:lsdException w:name="Medium Grid 1 Accent 4" w:semiHidden="0" w:uiPriority="67" w:unhideWhenUsed="0"/>
-    <w:lsdException w:name="Medium Grid 2 Accent 4" w:semiHidden="0" w:uiPriority="68" w:unhideWhenUsed="0"/>
-    <w:lsdException w:name="Medium Grid 3 Accent 4" w:semiHidden="0" w:uiPriority="69" w:unhideWhenUsed="0"/>
-    <w:lsdException w:name="Dark List Accent 4" w:semiHidden="0" w:uiPriority="70" w:unhideWhenUsed="0"/>
-    <w:lsdException w:name="Colorful Shading Accent 4" w:semiHidden="0" w:uiPriority="71" w:unhideWhenUsed="0"/>
-    <w:lsdException w:name="Colorful List Accent 4" w:semiHidden="0" w:uiPriority="72" w:unhideWhenUsed="0"/>
-    <w:lsdException w:name="Colorful Grid Accent 4" w:semiHidden="0" w:uiPriority="73" w:unhideWhenUsed="0"/>
-    <w:lsdException w:name="Light Shading Accent 5" w:semiHidden="0" w:uiPriority="60" w:unhideWhenUsed="0"/>
-    <w:lsdException w:name="Light List Accent 5" w:semiHidden="0" w:uiPriority="61" w:unhideWhenUsed="0"/>
-    <w:lsdException w:name="Light Grid Accent 5" w:semiHidden="0" w:uiPriority="62" w:unhideWhenUsed="0"/>
-    <w:lsdException w:name="Medium Shading 1 Accent 5" w:semiHidden="0" w:uiPriority="63" w:unhideWhenUsed="0"/>
-    <w:lsdException w:name="Medium Shading 2 Accent 5" w:semiHidden="0" w:uiPriority="64" w:unhideWhenUsed="0"/>
-    <w:lsdException w:name="Medium List 1 Accent 5" w:semiHidden="0" w:uiPriority="65" w:unhideWhenUsed="0"/>
-    <w:lsdException w:name="Medium List 2 Accent 5" w:semiHidden="0" w:uiPriority="66" w:unhideWhenUsed="0"/>
-    <w:lsdException w:name="Medium Grid 1 Accent 5" w:semiHidden="0" w:uiPriority="67" w:unhideWhenUsed="0"/>
-    <w:lsdException w:name="Medium Grid 2 Accent 5" w:semiHidden="0" w:uiPriority="68" w:unhideWhenUsed="0"/>
-    <w:lsdException w:name="Medium Grid 3 Accent 5" w:semiHidden="0" w:uiPriority="69" w:unhideWhenUsed="0"/>
-    <w:lsdException w:name="Dark List Accent 5" w:semiHidden="0" w:uiPriority="70" w:unhideWhenUsed="0"/>
-    <w:lsdException w:name="Colorful Shading Accent 5" w:semiHidden="0" w:uiPriority="71" w:unhideWhenUsed="0"/>
-    <w:lsdException w:name="Colorful List Accent 5" w:semiHidden="0" w:uiPriority="72" w:unhideWhenUsed="0"/>
-    <w:lsdException w:name="Colorful Grid Accent 5" w:semiHidden="0" w:uiPriority="73" w:unhideWhenUsed="0"/>
-    <w:lsdException w:name="Light Shading Accent 6" w:semiHidden="0" w:uiPriority="60" w:unhideWhenUsed="0"/>
-    <w:lsdException w:name="Light List Accent 6" w:semiHidden="0" w:uiPriority="61" w:unhideWhenUsed="0"/>
-    <w:lsdException w:name="Light Grid Accent 6" w:semiHidden="0" w:uiPriority="62" w:unhideWhenUsed="0"/>
-    <w:lsdException w:name="Medium Shading 1 Accent 6" w:semiHidden="0" w:uiPriority="63" w:unhideWhenUsed="0"/>
-    <w:lsdException w:name="Medium Shading 2 Accent 6" w:semiHidden="0" w:uiPriority="64" w:unhideWhenUsed="0"/>
-    <w:lsdException w:name="Medium List 1 Accent 6" w:semiHidden="0" w:uiPriority="65" w:unhideWhenUsed="0"/>
-    <w:lsdException w:name="Medium List 2 Accent 6" w:semiHidden="0" w:uiPriority="66" w:unhideWhenUsed="0"/>
-    <w:lsdException w:name="Medium Grid 1 Accent 6" w:semiHidden="0" w:uiPriority="67" w:unhideWhenUsed="0"/>
-    <w:lsdException w:name="Medium Grid 2 Accent 6" w:semiHidden="0" w:uiPriority="68" w:unhideWhenUsed="0"/>
-    <w:lsdException w:name="Medium Grid 3 Accent 6" w:semiHidden="0" w:uiPriority="69" w:unhideWhenUsed="0"/>
-    <w:lsdException w:name="Dark List Accent 6" w:semiHidden="0" w:uiPriority="70" w:unhideWhenUsed="0"/>
-    <w:lsdException w:name="Colorful Shading Accent 6" w:semiHidden="0" w:uiPriority="71" w:unhideWhenUsed="0"/>
-    <w:lsdException w:name="Colorful List Accent 6" w:semiHidden="0" w:uiPriority="72" w:unhideWhenUsed="0"/>
-    <w:lsdException w:name="Colorful Grid Accent 6" w:semiHidden="0" w:uiPriority="73" w:unhideWhenUsed="0"/>
-    <w:lsdException w:name="Subtle Emphasis" w:semiHidden="0" w:uiPriority="19" w:unhideWhenUsed="0" w:qFormat="1"/>
-    <w:lsdException w:name="Intense Emphasis" w:semiHidden="0" w:uiPriority="21" w:unhideWhenUsed="0" w:qFormat="1"/>
-    <w:lsdException w:name="Subtle Reference" w:semiHidden="0" w:uiPriority="31" w:unhideWhenUsed="0" w:qFormat="1"/>
-    <w:lsdException w:name="Intense Reference" w:semiHidden="0" w:uiPriority="32" w:unhideWhenUsed="0" w:qFormat="1"/>
-    <w:lsdException w:name="Book Title" w:semiHidden="0" w:uiPriority="33" w:unhideWhenUsed="0" w:qFormat="1"/>
-    <w:lsdException w:name="Bibliography" w:uiPriority="37"/>
-    <w:lsdException w:name="TOC Heading" w:uiPriority="39" w:qFormat="1"/>
-  </w:latentStyles>
-  <w:style w:type="paragraph" w:default="1" w:styleId="Normal">
-    <w:name w:val="Normal"/>
-    <w:pPr>
-      <w:suppressAutoHyphens/>
-      <w:spacing w:after="200" w:line="276" w:lineRule="auto"/>
-    </w:pPr>
-    <w:rPr>
-      <w:rFonts w:ascii="Calibri" w:eastAsia="DejaVu Sans" w:hAnsi="Calibri"/>
-      <w:color w:val="00000A"/>
-      <w:sz w:val="22"/>
-      <w:szCs w:val="22"/>
-      <w:lang w:eastAsia="en-US"/>
-    </w:rPr>
-  </w:style>
-  <w:style w:type="character" w:default="1" w:styleId="DefaultParagraphFont">
-    <w:name w:val="Default Paragraph Font"/>
-    <w:uiPriority w:val="1"/>
-    <w:semiHidden/>
-    <w:unhideWhenUsed/>
-  </w:style>
-  <w:style w:type="table" w:default="1" w:styleId="TableNormal">
-    <w:name w:val="Normal Table"/>
-    <w:uiPriority w:val="99"/>
-    <w:semiHidden/>
-    <w:unhideWhenUsed/>
-    <w:tblPr>
-      <w:tblInd w:w="0" w:type="dxa"/>
-      <w:tblCellMar>
-        <w:top w:w="0" w:type="dxa"/>
-        <w:left w:w="108" w:type="dxa"/>
-        <w:bottom w:w="0" w:type="dxa"/>
-        <w:right w:w="108" w:type="dxa"/>
-      </w:tblCellMar>
-    </w:tblPr>
-  </w:style>
-  <w:style w:type="numbering" w:default="1" w:styleId="NoList">
-    <w:name w:val="No List"/>
-    <w:uiPriority w:val="99"/>
-    <w:semiHidden/>
-    <w:unhideWhenUsed/>
-  </w:style>
-  <w:style w:type="character" w:customStyle="1" w:styleId="HeaderChar">
-    <w:name w:val="Header Char"/>
-    <w:basedOn w:val="DefaultParagraphFont"/>
-  </w:style>
-  <w:style w:type="character" w:customStyle="1" w:styleId="FooterChar">
-    <w:name w:val="Footer Char"/>
-    <w:basedOn w:val="DefaultParagraphFont"/>
-  </w:style>
-  <w:style w:type="character" w:customStyle="1" w:styleId="InternetLink">
-    <w:name w:val="Internet Link"/>
-    <w:basedOn w:val="DefaultParagraphFont"/>
-    <w:rPr>
-      <w:color w:val="0000FF"/>
-      <w:u w:val="single"/>
-      <w:lang w:val="uz-Cyrl-UZ" w:eastAsia="uz-Cyrl-UZ" w:bidi="uz-Cyrl-UZ"/>
-    </w:rPr>
-  </w:style>
-  <w:style w:type="character" w:customStyle="1" w:styleId="ListLabel1">
-    <w:name w:val="ListLabel 1"/>
-    <w:rPr>
-      <w:rFonts w:cs="Courier New"/>
-    </w:rPr>
-  </w:style>
-  <w:style w:type="character" w:customStyle="1" w:styleId="ListLabel2">
-    <w:name w:val="ListLabel 2"/>
-    <w:rPr>
-      <w:rFonts w:cs="Symbol"/>
-    </w:rPr>
-  </w:style>
-  <w:style w:type="character" w:customStyle="1" w:styleId="ListLabel3">
-    <w:name w:val="ListLabel 3"/>
-    <w:rPr>
-      <w:rFonts w:cs="Courier New"/>
-    </w:rPr>
-  </w:style>
-  <w:style w:type="character" w:customStyle="1" w:styleId="ListLabel4">
-    <w:name w:val="ListLabel 4"/>
-    <w:rPr>
-      <w:rFonts w:cs="Wingdings"/>
-    </w:rPr>
-  </w:style>
-  <w:style w:type="paragraph" w:customStyle="1" w:styleId="Heading">
-    <w:name w:val="Heading"/>
-    <w:basedOn w:val="Normal"/>
-    <w:next w:val="TextBody"/>
-    <w:pPr>
-      <w:keepNext/>
-      <w:spacing w:before="240" w:after="120"/>
-    </w:pPr>
-    <w:rPr>
-      <w:rFonts w:ascii="Arial" w:hAnsi="Arial" w:cs="Lohit Hindi"/>
-      <w:sz w:val="28"/>
-      <w:szCs w:val="28"/>
-    </w:rPr>
-  </w:style>
-  <w:style w:type="paragraph" w:customStyle="1" w:styleId="TextBody">
-    <w:name w:val="Text Body"/>
-    <w:basedOn w:val="Normal"/>
-    <w:pPr>
-      <w:spacing w:after="120"/>
-    </w:pPr>
-  </w:style>
-  <w:style w:type="paragraph" w:styleId="List">
-    <w:name w:val="List"/>
-    <w:basedOn w:val="TextBody"/>
-    <w:rPr>
-      <w:rFonts w:cs="Lohit Hindi"/>
-    </w:rPr>
-  </w:style>
-  <w:style w:type="paragraph" w:styleId="Caption">
-    <w:name w:val="caption"/>
-    <w:basedOn w:val="Normal"/>
-    <w:pPr>
-      <w:suppressLineNumbers/>
-      <w:spacing w:before="120" w:after="120"/>
-    </w:pPr>
-    <w:rPr>
-      <w:rFonts w:cs="Lohit Hindi"/>
-      <w:i/>
-      <w:iCs/>
-      <w:sz w:val="24"/>
-      <w:szCs w:val="24"/>
-    </w:rPr>
-  </w:style>
-  <w:style w:type="paragraph" w:customStyle="1" w:styleId="Index">
-    <w:name w:val="Index"/>
-    <w:basedOn w:val="Normal"/>
-    <w:pPr>
-      <w:suppressLineNumbers/>
-    </w:pPr>
-    <w:rPr>
-      <w:rFonts w:cs="Lohit Hindi"/>
-    </w:rPr>
-  </w:style>
-  <w:style w:type="paragraph" w:styleId="ListParagraph">
-    <w:name w:val="List Paragraph"/>
-    <w:basedOn w:val="Normal"/>
-    <w:pPr>
-      <w:ind w:left="720"/>
-      <w:contextualSpacing/>
-    </w:pPr>
-  </w:style>
-  <w:style w:type="paragraph" w:customStyle="1" w:styleId="Default">
-    <w:name w:val="Default"/>
-    <w:pPr>
-      <w:suppressAutoHyphens/>
-      <w:spacing w:line="100" w:lineRule="atLeast"/>
-    </w:pPr>
-    <w:rPr>
-      <w:rFonts w:ascii="Times New Roman" w:eastAsia="DejaVu Sans" w:hAnsi="Times New Roman" w:cs="Times New Roman"/>
-      <w:color w:val="000000"/>
-      <w:lang w:eastAsia="en-US"/>
-    </w:rPr>
-  </w:style>
-  <w:style w:type="paragraph" w:styleId="Header">
-    <w:name w:val="header"/>
-    <w:basedOn w:val="Normal"/>
-    <w:pPr>
-      <w:tabs>
-        <w:tab w:val="center" w:pos="4680"/>
-        <w:tab w:val="right" w:pos="9360"/>
-      </w:tabs>
-      <w:spacing w:after="0" w:line="100" w:lineRule="atLeast"/>
-    </w:pPr>
-  </w:style>
-  <w:style w:type="paragraph" w:styleId="Footer">
-    <w:name w:val="footer"/>
-    <w:basedOn w:val="Normal"/>
-    <w:pPr>
-      <w:tabs>
-        <w:tab w:val="center" w:pos="4680"/>
-        <w:tab w:val="right" w:pos="9360"/>
-      </w:tabs>
-      <w:spacing w:after="0" w:line="100" w:lineRule="atLeast"/>
-    </w:pPr>
-  </w:style>
-  <w:style w:type="character" w:styleId="Hyperlink">
-    <w:name w:val="Hyperlink"/>
-    <w:basedOn w:val="DefaultParagraphFont"/>
-    <w:uiPriority w:val="99"/>
-    <w:unhideWhenUsed/>
-    <w:rsid w:val="00022E25"/>
-    <w:rPr>
-      <w:color w:val="0000FF"/>
-      <w:u w:val="single"/>
-    </w:rPr>
-  </w:style>
-  <w:style w:type="character" w:styleId="FollowedHyperlink">
-    <w:name w:val="FollowedHyperlink"/>
-    <w:basedOn w:val="DefaultParagraphFont"/>
-    <w:uiPriority w:val="99"/>
-    <w:semiHidden/>
-    <w:unhideWhenUsed/>
-    <w:rsid w:val="006B419B"/>
-    <w:rPr>
-      <w:color w:val="800080" w:themeColor="followedHyperlink"/>
-      <w:u w:val="single"/>
-    </w:rPr>
-  </w:style>
-</w:styles>
-</file>
-
-<file path=word/stylesWithEffects.xml><?xml version="1.0" encoding="utf-8"?>
-<w:styles xmlns:wpc="http://schemas.microsoft.com/office/word/2010/wordprocessingCanvas" xmlns:mo="http://schemas.microsoft.com/office/mac/office/2008/main" xmlns:mc="http://schemas.openxmlformats.org/markup-compatibility/2006" xmlns:mv="urn:schemas-microsoft-com:mac:vml" xmlns:o="urn:schemas-microsoft-com:office:office" xmlns:r="http://schemas.openxmlformats.org/officeDocument/2006/relationships" xmlns:m="http://schemas.openxmlformats.org/officeDocument/2006/math" xmlns:v="urn:schemas-microsoft-com:vml" xmlns:wp14="http://schemas.microsoft.com/office/word/2010/wordprocessingDrawing" xmlns:wp="http://schemas.openxmlformats.org/drawingml/2006/wordprocessingDrawing" xmlns:w10="urn:schemas-microsoft-com:office:word" xmlns:w="http://schemas.openxmlformats.org/wordprocessingml/2006/main" xmlns:w14="http://schemas.microsoft.com/office/word/2010/wordml" xmlns:wpg="http://schemas.microsoft.com/office/word/2010/wordprocessingGroup" xmlns:wpi="http://schemas.microsoft.com/office/word/2010/wordprocessingInk" xmlns:wne="http://schemas.microsoft.com/office/word/2006/wordml" xmlns:wps="http://schemas.microsoft.com/office/word/2010/wordprocessingShape" mc:Ignorable="w14 wp14">
-  <w:docDefaults>
-    <w:rPrDefault>
-      <w:rPr>
-        <w:rFonts w:asciiTheme="minorHAnsi" w:eastAsiaTheme="minorEastAsia" w:hAnsiTheme="minorHAnsi" w:cstheme="minorBidi"/>
-        <w:sz w:val="24"/>
-        <w:szCs w:val="24"/>
-        <w:lang w:val="en-US" w:eastAsia="ja-JP" w:bidi="ar-SA"/>
-      </w:rPr>
-    </w:rPrDefault>
-    <w:pPrDefault/>
-  </w:docDefaults>
-  <w:latentStyles w:defLockedState="0" w:defUIPriority="99" w:defSemiHidden="1" w:defUnhideWhenUsed="1" w:defQFormat="0" w:count="276">
-    <w:lsdException w:name="Normal" w:semiHidden="0" w:uiPriority="0" w:unhideWhenUsed="0" w:qFormat="1"/>
-    <w:lsdException w:name="heading 1" w:semiHidden="0" w:uiPriority="9" w:unhideWhenUsed="0" w:qFormat="1"/>
-    <w:lsdException w:name="heading 2" w:uiPriority="9" w:qFormat="1"/>
-    <w:lsdException w:name="heading 3" w:uiPriority="9" w:qFormat="1"/>
-    <w:lsdException w:name="heading 4" w:uiPriority="9" w:qFormat="1"/>
-    <w:lsdException w:name="heading 5" w:uiPriority="9" w:qFormat="1"/>
-    <w:lsdException w:name="heading 6" w:uiPriority="9" w:qFormat="1"/>
-    <w:lsdException w:name="heading 7" w:uiPriority="9" w:qFormat="1"/>
-    <w:lsdException w:name="heading 8" w:uiPriority="9" w:qFormat="1"/>
-    <w:lsdException w:name="heading 9" w:uiPriority="9" w:qFormat="1"/>
-    <w:lsdException w:name="toc 1" w:uiPriority="39"/>
-    <w:lsdException w:name="toc 2" w:uiPriority="39"/>
-    <w:lsdException w:name="toc 3" w:uiPriority="39"/>
-    <w:lsdException w:name="toc 4" w:uiPriority="39"/>
-    <w:lsdException w:name="toc 5" w:uiPriority="39"/>
-    <w:lsdException w:name="toc 6" w:uiPriority="39"/>
-    <w:lsdException w:name="toc 7" w:uiPriority="39"/>
-    <w:lsdException w:name="toc 8" w:uiPriority="39"/>
-    <w:lsdException w:name="toc 9" w:uiPriority="39"/>
-    <w:lsdException w:name="caption" w:uiPriority="35" w:qFormat="1"/>
-    <w:lsdException w:name="Title" w:semiHidden="0" w:uiPriority="10" w:unhideWhenUsed="0" w:qFormat="1"/>
-    <w:lsdException w:name="Default Paragraph Font" w:uiPriority="1"/>
-    <w:lsdException w:name="Subtitle" w:semiHidden="0" w:uiPriority="11" w:unhideWhenUsed="0" w:qFormat="1"/>
-    <w:lsdException w:name="Strong" w:semiHidden="0" w:uiPriority="22" w:unhideWhenUsed="0" w:qFormat="1"/>
-    <w:lsdException w:name="Emphasis" w:semiHidden="0" w:uiPriority="20" w:unhideWhenUsed="0" w:qFormat="1"/>
-    <w:lsdException w:name="Table Grid" w:semiHidden="0" w:uiPriority="59" w:unhideWhenUsed="0"/>
-    <w:lsdException w:name="Placeholder Text" w:unhideWhenUsed="0"/>
-    <w:lsdException w:name="No Spacing" w:semiHidden="0" w:uiPriority="1" w:unhideWhenUsed="0" w:qFormat="1"/>
-    <w:lsdException w:name="Light Shading" w:semiHidden="0" w:uiPriority="60" w:unhideWhenUsed="0"/>
-    <w:lsdException w:name="Light List" w:semiHidden="0" w:uiPriority="61" w:unhideWhenUsed="0"/>
-    <w:lsdException w:name="Light Grid" w:semiHidden="0" w:uiPriority="62" w:unhideWhenUsed="0"/>
-    <w:lsdException w:name="Medium Shading 1" w:semiHidden="0" w:uiPriority="63" w:unhideWhenUsed="0"/>
-    <w:lsdException w:name="Medium Shading 2" w:semiHidden="0" w:uiPriority="64" w:unhideWhenUsed="0"/>
-    <w:lsdException w:name="Medium List 1" w:semiHidden="0" w:uiPriority="65" w:unhideWhenUsed="0"/>
-    <w:lsdException w:name="Medium List 2" w:semiHidden="0" w:uiPriority="66" w:unhideWhenUsed="0"/>
-    <w:lsdException w:name="Medium Grid 1" w:semiHidden="0" w:uiPriority="67" w:unhideWhenUsed="0"/>
-    <w:lsdException w:name="Medium Grid 2" w:semiHidden="0" w:uiPriority="68" w:unhideWhenUsed="0"/>
-    <w:lsdException w:name="Medium Grid 3" w:semiHidden="0" w:uiPriority="69" w:unhideWhenUsed="0"/>
-    <w:lsdException w:name="Dark List" w:semiHidden="0" w:uiPriority="70" w:unhideWhenUsed="0"/>
-    <w:lsdException w:name="Colorful Shading" w:semiHidden="0" w:uiPriority="71" w:unhideWhenUsed="0"/>
-    <w:lsdException w:name="Colorful List" w:semiHidden="0" w:uiPriority="72" w:unhideWhenUsed="0"/>
-    <w:lsdException w:name="Colorful Grid" w:semiHidden="0" w:uiPriority="73" w:unhideWhenUsed="0"/>
-    <w:lsdException w:name="Light Shading Accent 1" w:semiHidden="0" w:uiPriority="60" w:unhideWhenUsed="0"/>
-    <w:lsdException w:name="Light List Accent 1" w:semiHidden="0" w:uiPriority="61" w:unhideWhenUsed="0"/>
-    <w:lsdException w:name="Light Grid Accent 1" w:semiHidden="0" w:uiPriority="62" w:unhideWhenUsed="0"/>
-    <w:lsdException w:name="Medium Shading 1 Accent 1" w:semiHidden="0" w:uiPriority="63" w:unhideWhenUsed="0"/>
-    <w:lsdException w:name="Medium Shading 2 Accent 1" w:semiHidden="0" w:uiPriority="64" w:unhideWhenUsed="0"/>
-    <w:lsdException w:name="Medium List 1 Accent 1" w:semiHidden="0" w:uiPriority="65" w:unhideWhenUsed="0"/>
-    <w:lsdException w:name="Revision" w:unhideWhenUsed="0"/>
-    <w:lsdException w:name="List Paragraph" w:semiHidden="0" w:uiPriority="34" w:unhideWhenUsed="0" w:qFormat="1"/>
-    <w:lsdException w:name="Quote" w:semiHidden="0" w:uiPriority="29" w:unhideWhenUsed="0" w:qFormat="1"/>
-    <w:lsdException w:name="Intense Quote" w:semiHidden="0" w:uiPriority="30" w:unhideWhenUsed="0" w:qFormat="1"/>
-    <w:lsdException w:name="Medium List 2 Accent 1" w:semiHidden="0" w:uiPriority="66" w:unhideWhenUsed="0"/>
-    <w:lsdException w:name="Medium Grid 1 Accent 1" w:semiHidden="0" w:uiPriority="67" w:unhideWhenUsed="0"/>
-    <w:lsdException w:name="Medium Grid 2 Accent 1" w:semiHidden="0" w:uiPriority="68" w:unhideWhenUsed="0"/>
-    <w:lsdException w:name="Medium Grid 3 Accent 1" w:semiHidden="0" w:uiPriority="69" w:unhideWhenUsed="0"/>
-    <w:lsdException w:name="Dark List Accent 1" w:semiHidden="0" w:uiPriority="70" w:unhideWhenUsed="0"/>
-    <w:lsdException w:name="Colorful Shading Accent 1" w:semiHidden="0" w:uiPriority="71" w:unhideWhenUsed="0"/>
-    <w:lsdException w:name="Colorful List Accent 1" w:semiHidden="0" w:uiPriority="72" w:unhideWhenUsed="0"/>
-    <w:lsdException w:name="Colorful Grid Accent 1" w:semiHidden="0" w:uiPriority="73" w:unhideWhenUsed="0"/>
-    <w:lsdException w:name="Light Shading Accent 2" w:semiHidden="0" w:uiPriority="60" w:unhideWhenUsed="0"/>
-    <w:lsdException w:name="Light List Accent 2" w:semiHidden="0" w:uiPriority="61" w:unhideWhenUsed="0"/>
-    <w:lsdException w:name="Light Grid Accent 2" w:semiHidden="0" w:uiPriority="62" w:unhideWhenUsed="0"/>
-    <w:lsdException w:name="Medium Shading 1 Accent 2" w:semiHidden="0" w:uiPriority="63" w:unhideWhenUsed="0"/>
-    <w:lsdException w:name="Medium Shading 2 Accent 2" w:semiHidden="0" w:uiPriority="64" w:unhideWhenUsed="0"/>
-    <w:lsdException w:name="Medium List 1 Accent 2" w:semiHidden="0" w:uiPriority="65" w:unhideWhenUsed="0"/>
-    <w:lsdException w:name="Medium List 2 Accent 2" w:semiHidden="0" w:uiPriority="66" w:unhideWhenUsed="0"/>
-    <w:lsdException w:name="Medium Grid 1 Accent 2" w:semiHidden="0" w:uiPriority="67" w:unhideWhenUsed="0"/>
-    <w:lsdException w:name="Medium Grid 2 Accent 2" w:semiHidden="0" w:uiPriority="68" w:unhideWhenUsed="0"/>
-    <w:lsdException w:name="Medium Grid 3 Accent 2" w:semiHidden="0" w:uiPriority="69" w:unhideWhenUsed="0"/>
-    <w:lsdException w:name="Dark List Accent 2" w:semiHidden="0" w:uiPriority="70" w:unhideWhenUsed="0"/>
-    <w:lsdException w:name="Colorful Shading Accent 2" w:semiHidden="0" w:uiPriority="71" w:unhideWhenUsed="0"/>
-    <w:lsdException w:name="Colorful List Accent 2" w:semiHidden="0" w:uiPriority="72" w:unhideWhenUsed="0"/>
-    <w:lsdException w:name="Colorful Grid Accent 2" w:semiHidden="0" w:uiPriority="73" w:unhideWhenUsed="0"/>
-    <w:lsdException w:name="Light Shading Accent 3" w:semiHidden="0" w:uiPriority="60" w:unhideWhenUsed="0"/>
-    <w:lsdException w:name="Light List Accent 3" w:semiHidden="0" w:uiPriority="61" w:unhideWhenUsed="0"/>
-    <w:lsdException w:name="Light Grid Accent 3" w:semiHidden="0" w:uiPriority="62" w:unhideWhenUsed="0"/>
-    <w:lsdException w:name="Medium Shading 1 Accent 3" w:semiHidden="0" w:uiPriority="63" w:unhideWhenUsed="0"/>
-    <w:lsdException w:name="Medium Shading 2 Accent 3" w:semiHidden="0" w:uiPriority="64" w:unhideWhenUsed="0"/>
-    <w:lsdException w:name="Medium List 1 Accent 3" w:semiHidden="0" w:uiPriority="65" w:unhideWhenUsed="0"/>
-    <w:lsdException w:name="Medium List 2 Accent 3" w:semiHidden="0" w:uiPriority="66" w:unhideWhenUsed="0"/>
-    <w:lsdException w:name="Medium Grid 1 Accent 3" w:semiHidden="0" w:uiPriority="67" w:unhideWhenUsed="0"/>
-    <w:lsdException w:name="Medium Grid 2 Accent 3" w:semiHidden="0" w:uiPriority="68" w:unhideWhenUsed="0"/>
-    <w:lsdException w:name="Medium Grid 3 Accent 3" w:semiHidden="0" w:uiPriority="69" w:unhideWhenUsed="0"/>
-    <w:lsdException w:name="Dark List Accent 3" w:semiHidden="0" w:uiPriority="70" w:unhideWhenUsed="0"/>
-    <w:lsdException w:name="Colorful Shading Accent 3" w:semiHidden="0" w:uiPriority="71" w:unhideWhenUsed="0"/>
-    <w:lsdException w:name="Colorful List Accent 3" w:semiHidden="0" w:uiPriority="72" w:unhideWhenUsed="0"/>
-    <w:lsdException w:name="Colorful Grid Accent 3" w:semiHidden="0" w:uiPriority="73" w:unhideWhenUsed="0"/>
-    <w:lsdException w:name="Light Shading Accent 4" w:semiHidden="0" w:uiPriority="60" w:unhideWhenUsed="0"/>
-    <w:lsdException w:name="Light List Accent 4" w:semiHidden="0" w:uiPriority="61" w:unhideWhenUsed="0"/>
-    <w:lsdException w:name="Light Grid Accent 4" w:semiHidden="0" w:uiPriority="62" w:unhideWhenUsed="0"/>
-    <w:lsdException w:name="Medium Shading 1 Accent 4" w:semiHidden="0" w:uiPriority="63" w:unhideWhenUsed="0"/>
-    <w:lsdException w:name="Medium Shading 2 Accent 4" w:semiHidden="0" w:uiPriority="64" w:unhideWhenUsed="0"/>
-    <w:lsdException w:name="Medium List 1 Accent 4" w:semiHidden="0" w:uiPriority="65" w:unhideWhenUsed="0"/>
-    <w:lsdException w:name="Medium List 2 Accent 4" w:semiHidden="0" w:uiPriority="66" w:unhideWhenUsed="0"/>
-    <w:lsdException w:name="Medium Grid 1 Accent 4" w:semiHidden="0" w:uiPriority="67" w:unhideWhenUsed="0"/>
-    <w:lsdException w:name="Medium Grid 2 Accent 4" w:semiHidden="0" w:uiPriority="68" w:unhideWhenUsed="0"/>
-    <w:lsdException w:name="Medium Grid 3 Accent 4" w:semiHidden="0" w:uiPriority="69" w:unhideWhenUsed="0"/>
-    <w:lsdException w:name="Dark List Accent 4" w:semiHidden="0" w:uiPriority="70" w:unhideWhenUsed="0"/>
-    <w:lsdException w:name="Colorful Shading Accent 4" w:semiHidden="0" w:uiPriority="71" w:unhideWhenUsed="0"/>
-    <w:lsdException w:name="Colorful List Accent 4" w:semiHidden="0" w:uiPriority="72" w:unhideWhenUsed="0"/>
-    <w:lsdException w:name="Colorful Grid Accent 4" w:semiHidden="0" w:uiPriority="73" w:unhideWhenUsed="0"/>
-    <w:lsdException w:name="Light Shading Accent 5" w:semiHidden="0" w:uiPriority="60" w:unhideWhenUsed="0"/>
-    <w:lsdException w:name="Light List Accent 5" w:semiHidden="0" w:uiPriority="61" w:unhideWhenUsed="0"/>
-    <w:lsdException w:name="Light Grid Accent 5" w:semiHidden="0" w:uiPriority="62" w:unhideWhenUsed="0"/>
-    <w:lsdException w:name="Medium Shading 1 Accent 5" w:semiHidden="0" w:uiPriority="63" w:unhideWhenUsed="0"/>
-    <w:lsdException w:name="Medium Shading 2 Accent 5" w:semiHidden="0" w:uiPriority="64" w:unhideWhenUsed="0"/>
-    <w:lsdException w:name="Medium List 1 Accent 5" w:semiHidden="0" w:uiPriority="65" w:unhideWhenUsed="0"/>
-    <w:lsdException w:name="Medium List 2 Accent 5" w:semiHidden="0" w:uiPriority="66" w:unhideWhenUsed="0"/>
-    <w:lsdException w:name="Medium Grid 1 Accent 5" w:semiHidden="0" w:uiPriority="67" w:unhideWhenUsed="0"/>
-    <w:lsdException w:name="Medium Grid 2 Accent 5" w:semiHidden="0" w:uiPriority="68" w:unhideWhenUsed="0"/>
-    <w:lsdException w:name="Medium Grid 3 Accent 5" w:semiHidden="0" w:uiPriority="69" w:unhideWhenUsed="0"/>
-    <w:lsdException w:name="Dark List Accent 5" w:semiHidden="0" w:uiPriority="70" w:unhideWhenUsed="0"/>
-    <w:lsdException w:name="Colorful Shading Accent 5" w:semiHidden="0" w:uiPriority="71" w:unhideWhenUsed="0"/>
-    <w:lsdException w:name="Colorful List Accent 5" w:semiHidden="0" w:uiPriority="72" w:unhideWhenUsed="0"/>
-    <w:lsdException w:name="Colorful Grid Accent 5" w:semiHidden="0" w:uiPriority="73" w:unhideWhenUsed="0"/>
-    <w:lsdException w:name="Light Shading Accent 6" w:semiHidden="0" w:uiPriority="60" w:unhideWhenUsed="0"/>
-    <w:lsdException w:name="Light List Accent 6" w:semiHidden="0" w:uiPriority="61" w:unhideWhenUsed="0"/>
-    <w:lsdException w:name="Light Grid Accent 6" w:semiHidden="0" w:uiPriority="62" w:unhideWhenUsed="0"/>
-    <w:lsdException w:name="Medium Shading 1 Accent 6" w:semiHidden="0" w:uiPriority="63" w:unhideWhenUsed="0"/>
-    <w:lsdException w:name="Medium Shading 2 Accent 6" w:semiHidden="0" w:uiPriority="64" w:unhideWhenUsed="0"/>
-    <w:lsdException w:name="Medium List 1 Accent 6" w:semiHidden="0" w:uiPriority="65" w:unhideWhenUsed="0"/>
-    <w:lsdException w:name="Medium List 2 Accent 6" w:semiHidden="0" w:uiPriority="66" w:unhideWhenUsed="0"/>
-    <w:lsdException w:name="Medium Grid 1 Accent 6" w:semiHidden="0" w:uiPriority="67" w:unhideWhenUsed="0"/>
-    <w:lsdException w:name="Medium Grid 2 Accent 6" w:semiHidden="0" w:uiPriority="68" w:unhideWhenUsed="0"/>
-    <w:lsdException w:name="Medium Grid 3 Accent 6" w:semiHidden="0" w:uiPriority="69" w:unhideWhenUsed="0"/>
-    <w:lsdException w:name="Dark List Accent 6" w:semiHidden="0" w:uiPriority="70" w:unhideWhenUsed="0"/>
-    <w:lsdException w:name="Colorful Shading Accent 6" w:semiHidden="0" w:uiPriority="71" w:unhideWhenUsed="0"/>
-    <w:lsdException w:name="Colorful List Accent 6" w:semiHidden="0" w:uiPriority="72" w:unhideWhenUsed="0"/>
-    <w:lsdException w:name="Colorful Grid Accent 6" w:semiHidden="0" w:uiPriority="73" w:unhideWhenUsed="0"/>
-    <w:lsdException w:name="Subtle Emphasis" w:semiHidden="0" w:uiPriority="19" w:unhideWhenUsed="0" w:qFormat="1"/>
-    <w:lsdException w:name="Intense Emphasis" w:semiHidden="0" w:uiPriority="21" w:unhideWhenUsed="0" w:qFormat="1"/>
-    <w:lsdException w:name="Subtle Reference" w:semiHidden="0" w:uiPriority="31" w:unhideWhenUsed="0" w:qFormat="1"/>
-    <w:lsdException w:name="Intense Reference" w:semiHidden="0" w:uiPriority="32" w:unhideWhenUsed="0" w:qFormat="1"/>
-    <w:lsdException w:name="Book Title" w:semiHidden="0" w:uiPriority="33" w:unhideWhenUsed="0" w:qFormat="1"/>
-    <w:lsdException w:name="Bibliography" w:uiPriority="37"/>
-    <w:lsdException w:name="TOC Heading" w:uiPriority="39" w:qFormat="1"/>
+  <w:latentStyles w:defLockedState="0" w:defUIPriority="99" w:defSemiHidden="0" w:defUnhideWhenUsed="0" w:defQFormat="0" w:count="372">
+    <w:lsdException w:name="Normal" w:uiPriority="0" w:qFormat="1"/>
+    <w:lsdException w:name="heading 1" w:uiPriority="9" w:qFormat="1"/>
+    <w:lsdException w:name="heading 2" w:semiHidden="1" w:uiPriority="9" w:unhideWhenUsed="1" w:qFormat="1"/>
+    <w:lsdException w:name="heading 3" w:semiHidden="1" w:uiPriority="9" w:unhideWhenUsed="1" w:qFormat="1"/>
+    <w:lsdException w:name="heading 4" w:semiHidden="1" w:uiPriority="9" w:unhideWhenUsed="1" w:qFormat="1"/>
+    <w:lsdException w:name="heading 5" w:semiHidden="1" w:uiPriority="9" w:unhideWhenUsed="1" w:qFormat="1"/>
+    <w:lsdException w:name="heading 6" w:semiHidden="1" w:uiPriority="9" w:unhideWhenUsed="1" w:qFormat="1"/>
+    <w:lsdException w:name="heading 7" w:semiHidden="1" w:uiPriority="9" w:unhideWhenUsed="1" w:qFormat="1"/>
+    <w:lsdException w:name="heading 8" w:semiHidden="1" w:uiPriority="9" w:unhideWhenUsed="1" w:qFormat="1"/>
+    <w:lsdException w:name="heading 9" w:semiHidden="1" w:uiPriority="9" w:unhideWhenUsed="1" w:qFormat="1"/>
+    <w:lsdException w:name="index 1" w:semiHidden="1" w:unhideWhenUsed="1"/>
+    <w:lsdException w:name="index 2" w:semiHidden="1" w:unhideWhenUsed="1"/>
+    <w:lsdException w:name="index 3" w:semiHidden="1" w:unhideWhenUsed="1"/>
+    <w:lsdException w:name="index 4" w:semiHidden="1" w:unhideWhenUsed="1"/>
+    <w:lsdException w:name="index 5" w:semiHidden="1" w:unhideWhenUsed="1"/>
+    <w:lsdException w:name="index 6" w:semiHidden="1" w:unhideWhenUsed="1"/>
+    <w:lsdException w:name="index 7" w:semiHidden="1" w:unhideWhenUsed="1"/>
+    <w:lsdException w:name="index 8" w:semiHidden="1" w:unhideWhenUsed="1"/>
+    <w:lsdException w:name="index 9" w:semiHidden="1" w:unhideWhenUsed="1"/>
+    <w:lsdException w:name="toc 1" w:semiHidden="1" w:uiPriority="39" w:unhideWhenUsed="1"/>
+    <w:lsdException w:name="toc 2" w:semiHidden="1" w:uiPriority="39" w:unhideWhenUsed="1"/>
+    <w:lsdException w:name="toc 3" w:semiHidden="1" w:uiPriority="39" w:unhideWhenUsed="1"/>
+    <w:lsdException w:name="toc 4" w:semiHidden="1" w:uiPriority="39" w:unhideWhenUsed="1"/>
+    <w:lsdException w:name="toc 5" w:semiHidden="1" w:uiPriority="39" w:unhideWhenUsed="1"/>
+    <w:lsdException w:name="toc 6" w:semiHidden="1" w:uiPriority="39" w:unhideWhenUsed="1"/>
+    <w:lsdException w:name="toc 7" w:semiHidden="1" w:uiPriority="39" w:unhideWhenUsed="1"/>
+    <w:lsdException w:name="toc 8" w:semiHidden="1" w:uiPriority="39" w:unhideWhenUsed="1"/>
+    <w:lsdException w:name="toc 9" w:semiHidden="1" w:uiPriority="39" w:unhideWhenUsed="1"/>
+    <w:lsdException w:name="Normal Indent" w:semiHidden="1" w:unhideWhenUsed="1"/>
+    <w:lsdException w:name="footnote text" w:semiHidden="1" w:unhideWhenUsed="1"/>
+    <w:lsdException w:name="annotation text" w:semiHidden="1" w:unhideWhenUsed="1"/>
+    <w:lsdException w:name="header" w:semiHidden="1" w:unhideWhenUsed="1"/>
+    <w:lsdException w:name="footer" w:semiHidden="1" w:unhideWhenUsed="1"/>
+    <w:lsdException w:name="index heading" w:semiHidden="1" w:unhideWhenUsed="1"/>
+    <w:lsdException w:name="caption" w:semiHidden="1" w:uiPriority="35" w:unhideWhenUsed="1" w:qFormat="1"/>
+    <w:lsdException w:name="table of figures" w:semiHidden="1" w:unhideWhenUsed="1"/>
+    <w:lsdException w:name="envelope address" w:semiHidden="1" w:unhideWhenUsed="1"/>
+    <w:lsdException w:name="envelope return" w:semiHidden="1" w:unhideWhenUsed="1"/>
+    <w:lsdException w:name="footnote reference" w:semiHidden="1" w:unhideWhenUsed="1"/>
+    <w:lsdException w:name="annotation reference" w:semiHidden="1" w:unhideWhenUsed="1"/>
+    <w:lsdException w:name="line number" w:semiHidden="1" w:unhideWhenUsed="1"/>
+    <w:lsdException w:name="page number" w:semiHidden="1" w:unhideWhenUsed="1"/>
+    <w:lsdException w:name="endnote reference" w:semiHidden="1" w:unhideWhenUsed="1"/>
+    <w:lsdException w:name="endnote text" w:semiHidden="1" w:unhideWhenUsed="1"/>
+    <w:lsdException w:name="table of authorities" w:semiHidden="1" w:unhideWhenUsed="1"/>
+    <w:lsdException w:name="macro" w:semiHidden="1" w:unhideWhenUsed="1"/>
+    <w:lsdException w:name="toa heading" w:semiHidden="1" w:unhideWhenUsed="1"/>
+    <w:lsdException w:name="List" w:semiHidden="1" w:unhideWhenUsed="1"/>
+    <w:lsdException w:name="List Bullet" w:semiHidden="1" w:unhideWhenUsed="1"/>
+    <w:lsdException w:name="List Number" w:semiHidden="1" w:unhideWhenUsed="1"/>
+    <w:lsdException w:name="List 2" w:semiHidden="1" w:unhideWhenUsed="1"/>
+    <w:lsdException w:name="List 3" w:semiHidden="1" w:unhideWhenUsed="1"/>
+    <w:lsdException w:name="List 4" w:semiHidden="1" w:unhideWhenUsed="1"/>
+    <w:lsdException w:name="List 5" w:semiHidden="1" w:unhideWhenUsed="1"/>
+    <w:lsdException w:name="List Bullet 2" w:semiHidden="1" w:unhideWhenUsed="1"/>
+    <w:lsdException w:name="List Bullet 3" w:semiHidden="1" w:unhideWhenUsed="1"/>
+    <w:lsdException w:name="List Bullet 4" w:semiHidden="1" w:unhideWhenUsed="1"/>
+    <w:lsdException w:name="List Bullet 5" w:semiHidden="1" w:unhideWhenUsed="1"/>
+    <w:lsdException w:name="List Number 2" w:semiHidden="1" w:unhideWhenUsed="1"/>
+    <w:lsdException w:name="List Number 3" w:semiHidden="1" w:unhideWhenUsed="1"/>
+    <w:lsdException w:name="List Number 4" w:semiHidden="1" w:unhideWhenUsed="1"/>
+    <w:lsdException w:name="List Number 5" w:semiHidden="1" w:unhideWhenUsed="1"/>
+    <w:lsdException w:name="Title" w:uiPriority="10" w:qFormat="1"/>
+    <w:lsdException w:name="Closing" w:semiHidden="1" w:unhideWhenUsed="1"/>
+    <w:lsdException w:name="Signature" w:semiHidden="1" w:unhideWhenUsed="1"/>
+    <w:lsdException w:name="Default Paragraph Font" w:semiHidden="1" w:uiPriority="1" w:unhideWhenUsed="1"/>
+    <w:lsdException w:name="Body Text" w:semiHidden="1" w:unhideWhenUsed="1"/>
+    <w:lsdException w:name="Body Text Indent" w:semiHidden="1" w:unhideWhenUsed="1"/>
+    <w:lsdException w:name="List Continue" w:semiHidden="1" w:unhideWhenUsed="1"/>
+    <w:lsdException w:name="List Continue 2" w:semiHidden="1" w:unhideWhenUsed="1"/>
+    <w:lsdException w:name="List Continue 3" w:semiHidden="1" w:unhideWhenUsed="1"/>
+    <w:lsdException w:name="List Continue 4" w:semiHidden="1" w:unhideWhenUsed="1"/>
+    <w:lsdException w:name="List Continue 5" w:semiHidden="1" w:unhideWhenUsed="1"/>
+    <w:lsdException w:name="Message Header" w:semiHidden="1" w:unhideWhenUsed="1"/>
+    <w:lsdException w:name="Subtitle" w:uiPriority="11" w:qFormat="1"/>
+    <w:lsdException w:name="Salutation" w:semiHidden="1" w:unhideWhenUsed="1"/>
+    <w:lsdException w:name="Date" w:semiHidden="1" w:unhideWhenUsed="1"/>
+    <w:lsdException w:name="Body Text First Indent" w:semiHidden="1" w:unhideWhenUsed="1"/>
+    <w:lsdException w:name="Body Text First Indent 2" w:semiHidden="1" w:unhideWhenUsed="1"/>
+    <w:lsdException w:name="Note Heading" w:semiHidden="1" w:unhideWhenUsed="1"/>
+    <w:lsdException w:name="Body Text 2" w:semiHidden="1" w:unhideWhenUsed="1"/>
+    <w:lsdException w:name="Body Text 3" w:semiHidden="1" w:unhideWhenUsed="1"/>
+    <w:lsdException w:name="Body Text Indent 2" w:semiHidden="1" w:unhideWhenUsed="1"/>
+    <w:lsdException w:name="Body Text Indent 3" w:semiHidden="1" w:unhideWhenUsed="1"/>
+    <w:lsdException w:name="Block Text" w:semiHidden="1" w:unhideWhenUsed="1"/>
+    <w:lsdException w:name="Hyperlink" w:semiHidden="1" w:unhideWhenUsed="1"/>
+    <w:lsdException w:name="FollowedHyperlink" w:semiHidden="1" w:unhideWhenUsed="1"/>
+    <w:lsdException w:name="Strong" w:uiPriority="22" w:qFormat="1"/>
+    <w:lsdException w:name="Emphasis" w:uiPriority="20" w:qFormat="1"/>
+    <w:lsdException w:name="Document Map" w:semiHidden="1" w:unhideWhenUsed="1"/>
+    <w:lsdException w:name="Plain Text" w:semiHidden="1" w:unhideWhenUsed="1"/>
+    <w:lsdException w:name="E-mail Signature" w:semiHidden="1" w:unhideWhenUsed="1"/>
+    <w:lsdException w:name="HTML Top of Form" w:semiHidden="1" w:unhideWhenUsed="1"/>
+    <w:lsdException w:name="HTML Bottom of Form" w:semiHidden="1" w:unhideWhenUsed="1"/>
+    <w:lsdException w:name="Normal (Web)" w:semiHidden="1" w:unhideWhenUsed="1"/>
+    <w:lsdException w:name="HTML Acronym" w:semiHidden="1" w:unhideWhenUsed="1"/>
+    <w:lsdException w:name="HTML Address" w:semiHidden="1" w:unhideWhenUsed="1"/>
+    <w:lsdException w:name="HTML Cite" w:semiHidden="1" w:unhideWhenUsed="1"/>
+    <w:lsdException w:name="HTML Code" w:semiHidden="1" w:unhideWhenUsed="1"/>
+    <w:lsdException w:name="HTML Definition" w:semiHidden="1" w:unhideWhenUsed="1"/>
+    <w:lsdException w:name="HTML Keyboard" w:semiHidden="1" w:unhideWhenUsed="1"/>
+    <w:lsdException w:name="HTML Preformatted" w:semiHidden="1" w:unhideWhenUsed="1"/>
+    <w:lsdException w:name="HTML Sample" w:semiHidden="1" w:unhideWhenUsed="1"/>
+    <w:lsdException w:name="HTML Typewriter" w:semiHidden="1" w:unhideWhenUsed="1"/>
+    <w:lsdException w:name="HTML Variable" w:semiHidden="1" w:unhideWhenUsed="1"/>
+    <w:lsdException w:name="Normal Table" w:semiHidden="1" w:unhideWhenUsed="1"/>
+    <w:lsdException w:name="annotation subject" w:semiHidden="1" w:unhideWhenUsed="1"/>
+    <w:lsdException w:name="No List" w:semiHidden="1" w:unhideWhenUsed="1"/>
+    <w:lsdException w:name="Outline List 1" w:semiHidden="1" w:unhideWhenUsed="1"/>
+    <w:lsdException w:name="Outline List 2" w:semiHidden="1" w:unhideWhenUsed="1"/>
+    <w:lsdException w:name="Outline List 3" w:semiHidden="1" w:unhideWhenUsed="1"/>
+    <w:lsdException w:name="Table Simple 1" w:semiHidden="1" w:unhideWhenUsed="1"/>
+    <w:lsdException w:name="Table Simple 2" w:semiHidden="1" w:unhideWhenUsed="1"/>
+    <w:lsdException w:name="Table Simple 3" w:semiHidden="1" w:unhideWhenUsed="1"/>
+    <w:lsdException w:name="Table Classic 1" w:semiHidden="1" w:unhideWhenUsed="1"/>
+    <w:lsdException w:name="Table Classic 2" w:semiHidden="1" w:unhideWhenUsed="1"/>
+    <w:lsdException w:name="Table Classic 3" w:semiHidden="1" w:unhideWhenUsed="1"/>
+    <w:lsdException w:name="Table Classic 4" w:semiHidden="1" w:unhideWhenUsed="1"/>
+    <w:lsdException w:name="Table Colorful 1" w:semiHidden="1" w:unhideWhenUsed="1"/>
+    <w:lsdException w:name="Table Colorful 2" w:semiHidden="1" w:unhideWhenUsed="1"/>
+    <w:lsdException w:name="Table Colorful 3" w:semiHidden="1" w:unhideWhenUsed="1"/>
+    <w:lsdException w:name="Table Columns 1" w:semiHidden="1" w:unhideWhenUsed="1"/>
+    <w:lsdException w:name="Table Columns 2" w:semiHidden="1" w:unhideWhenUsed="1"/>
+    <w:lsdException w:name="Table Columns 3" w:semiHidden="1" w:unhideWhenUsed="1"/>
+    <w:lsdException w:name="Table Columns 4" w:semiHidden="1" w:unhideWhenUsed="1"/>
+    <w:lsdException w:name="Table Columns 5" w:semiHidden="1" w:unhideWhenUsed="1"/>
+    <w:lsdException w:name="Table Grid 1" w:semiHidden="1" w:unhideWhenUsed="1"/>
+    <w:lsdException w:name="Table Grid 2" w:semiHidden="1" w:unhideWhenUsed="1"/>
+    <w:lsdException w:name="Table Grid 3" w:semiHidden="1" w:unhideWhenUsed="1"/>
+    <w:lsdException w:name="Table Grid 4" w:semiHidden="1" w:unhideWhenUsed="1"/>
+    <w:lsdException w:name="Table Grid 5" w:semiHidden="1" w:unhideWhenUsed="1"/>
+    <w:lsdException w:name="Table Grid 6" w:semiHidden="1" w:unhideWhenUsed="1"/>
+    <w:lsdException w:name="Table Grid 7" w:semiHidden="1" w:unhideWhenUsed="1"/>
+    <w:lsdException w:name="Table Grid 8" w:semiHidden="1" w:unhideWhenUsed="1"/>
+    <w:lsdException w:name="Table List 1" w:semiHidden="1" w:unhideWhenUsed="1"/>
+    <w:lsdException w:name="Table List 2" w:semiHidden="1" w:unhideWhenUsed="1"/>
+    <w:lsdException w:name="Table List 3" w:semiHidden="1" w:unhideWhenUsed="1"/>
+    <w:lsdException w:name="Table List 4" w:semiHidden="1" w:unhideWhenUsed="1"/>
+    <w:lsdException w:name="Table List 5" w:semiHidden="1" w:unhideWhenUsed="1"/>
+    <w:lsdException w:name="Table List 6" w:semiHidden="1" w:unhideWhenUsed="1"/>
+    <w:lsdException w:name="Table List 7" w:semiHidden="1" w:unhideWhenUsed="1"/>
+    <w:lsdException w:name="Table List 8" w:semiHidden="1" w:unhideWhenUsed="1"/>
+    <w:lsdException w:name="Table 3D effects 1" w:semiHidden="1" w:unhideWhenUsed="1"/>
+    <w:lsdException w:name="Table 3D effects 2" w:semiHidden="1" w:unhideWhenUsed="1"/>
+    <w:lsdException w:name="Table 3D effects 3" w:semiHidden="1" w:unhideWhenUsed="1"/>
+    <w:lsdException w:name="Table Contemporary" w:semiHidden="1" w:unhideWhenUsed="1"/>
+    <w:lsdException w:name="Table Elegant" w:semiHidden="1" w:unhideWhenUsed="1"/>
+    <w:lsdException w:name="Table Professional" w:semiHidden="1" w:unhideWhenUsed="1"/>
+    <w:lsdException w:name="Table Subtle 1" w:semiHidden="1" w:unhideWhenUsed="1"/>
+    <w:lsdException w:name="Table Subtle 2" w:semiHidden="1" w:unhideWhenUsed="1"/>
+    <w:lsdException w:name="Table Web 1" w:semiHidden="1" w:unhideWhenUsed="1"/>
+    <w:lsdException w:name="Table Web 2" w:semiHidden="1" w:unhideWhenUsed="1"/>
+    <w:lsdException w:name="Table Web 3" w:semiHidden="1" w:unhideWhenUsed="1"/>
+    <w:lsdException w:name="Balloon Text" w:semiHidden="1" w:unhideWhenUsed="1"/>
+    <w:lsdException w:name="Table Grid" w:uiPriority="59"/>
+    <w:lsdException w:name="Table Theme" w:semiHidden="1" w:unhideWhenUsed="1"/>
+    <w:lsdException w:name="Placeholder Text" w:semiHidden="1"/>
+    <w:lsdException w:name="No Spacing" w:uiPriority="1" w:qFormat="1"/>
+    <w:lsdException w:name="Light Shading" w:uiPriority="60"/>
+    <w:lsdException w:name="Light List" w:uiPriority="61"/>
+    <w:lsdException w:name="Light Grid" w:uiPriority="62"/>
+    <w:lsdException w:name="Medium Shading 1" w:uiPriority="63"/>
+    <w:lsdException w:name="Medium Shading 2" w:uiPriority="64"/>
+    <w:lsdException w:name="Medium List 1" w:uiPriority="65"/>
+    <w:lsdException w:name="Medium List 2" w:uiPriority="66"/>
+    <w:lsdException w:name="Medium Grid 1" w:uiPriority="67"/>
+    <w:lsdException w:name="Medium Grid 2" w:uiPriority="68"/>
+    <w:lsdException w:name="Medium Grid 3" w:uiPriority="69"/>
+    <w:lsdException w:name="Dark List" w:uiPriority="70"/>
+    <w:lsdException w:name="Colorful Shading" w:uiPriority="71"/>
+    <w:lsdException w:name="Colorful List" w:uiPriority="72"/>
+    <w:lsdException w:name="Colorful Grid" w:uiPriority="73"/>
+    <w:lsdException w:name="Light Shading Accent 1" w:uiPriority="60"/>
+    <w:lsdException w:name="Light List Accent 1" w:uiPriority="61"/>
+    <w:lsdException w:name="Light Grid Accent 1" w:uiPriority="62"/>
+    <w:lsdException w:name="Medium Shading 1 Accent 1" w:uiPriority="63"/>
+    <w:lsdException w:name="Medium Shading 2 Accent 1" w:uiPriority="64"/>
+    <w:lsdException w:name="Medium List 1 Accent 1" w:uiPriority="65"/>
+    <w:lsdException w:name="Revision" w:semiHidden="1"/>
+    <w:lsdException w:name="List Paragraph" w:uiPriority="34" w:qFormat="1"/>
+    <w:lsdException w:name="Quote" w:uiPriority="29" w:qFormat="1"/>
+    <w:lsdException w:name="Intense Quote" w:uiPriority="30" w:qFormat="1"/>
+    <w:lsdException w:name="Medium List 2 Accent 1" w:uiPriority="66"/>
+    <w:lsdException w:name="Medium Grid 1 Accent 1" w:uiPriority="67"/>
+    <w:lsdException w:name="Medium Grid 2 Accent 1" w:uiPriority="68"/>
+    <w:lsdException w:name="Medium Grid 3 Accent 1" w:uiPriority="69"/>
+    <w:lsdException w:name="Dark List Accent 1" w:uiPriority="70"/>
+    <w:lsdException w:name="Colorful Shading Accent 1" w:uiPriority="71"/>
+    <w:lsdException w:name="Colorful List Accent 1" w:uiPriority="72"/>
+    <w:lsdException w:name="Colorful Grid Accent 1" w:uiPriority="73"/>
+    <w:lsdException w:name="Light Shading Accent 2" w:uiPriority="60"/>
+    <w:lsdException w:name="Light List Accent 2" w:uiPriority="61"/>
+    <w:lsdException w:name="Light Grid Accent 2" w:uiPriority="62"/>
+    <w:lsdException w:name="Medium Shading 1 Accent 2" w:uiPriority="63"/>
+    <w:lsdException w:name="Medium Shading 2 Accent 2" w:uiPriority="64"/>
+    <w:lsdException w:name="Medium List 1 Accent 2" w:uiPriority="65"/>
+    <w:lsdException w:name="Medium List 2 Accent 2" w:uiPriority="66"/>
+    <w:lsdException w:name="Medium Grid 1 Accent 2" w:uiPriority="67"/>
+    <w:lsdException w:name="Medium Grid 2 Accent 2" w:uiPriority="68"/>
+    <w:lsdException w:name="Medium Grid 3 Accent 2" w:uiPriority="69"/>
+    <w:lsdException w:name="Dark List Accent 2" w:uiPriority="70"/>
+    <w:lsdException w:name="Colorful Shading Accent 2" w:uiPriority="71"/>
+    <w:lsdException w:name="Colorful List Accent 2" w:uiPriority="72"/>
+    <w:lsdException w:name="Colorful Grid Accent 2" w:uiPriority="73"/>
+    <w:lsdException w:name="Light Shading Accent 3" w:uiPriority="60"/>
+    <w:lsdException w:name="Light List Accent 3" w:uiPriority="61"/>
+    <w:lsdException w:name="Light Grid Accent 3" w:uiPriority="62"/>
+    <w:lsdException w:name="Medium Shading 1 Accent 3" w:uiPriority="63"/>
+    <w:lsdException w:name="Medium Shading 2 Accent 3" w:uiPriority="64"/>
+    <w:lsdException w:name="Medium List 1 Accent 3" w:uiPriority="65"/>
+    <w:lsdException w:name="Medium List 2 Accent 3" w:uiPriority="66"/>
+    <w:lsdException w:name="Medium Grid 1 Accent 3" w:uiPriority="67"/>
+    <w:lsdException w:name="Medium Grid 2 Accent 3" w:uiPriority="68"/>
+    <w:lsdException w:name="Medium Grid 3 Accent 3" w:uiPriority="69"/>
+    <w:lsdException w:name="Dark List Accent 3" w:uiPriority="70"/>
+    <w:lsdException w:name="Colorful Shading Accent 3" w:uiPriority="71"/>
+    <w:lsdException w:name="Colorful List Accent 3" w:uiPriority="72"/>
+    <w:lsdException w:name="Colorful Grid Accent 3" w:uiPriority="73"/>
+    <w:lsdException w:name="Light Shading Accent 4" w:uiPriority="60"/>
+    <w:lsdException w:name="Light List Accent 4" w:uiPriority="61"/>
+    <w:lsdException w:name="Light Grid Accent 4" w:uiPriority="62"/>
+    <w:lsdException w:name="Medium Shading 1 Accent 4" w:uiPriority="63"/>
+    <w:lsdException w:name="Medium Shading 2 Accent 4" w:uiPriority="64"/>
+    <w:lsdException w:name="Medium List 1 Accent 4" w:uiPriority="65"/>
+    <w:lsdException w:name="Medium List 2 Accent 4" w:uiPriority="66"/>
+    <w:lsdException w:name="Medium Grid 1 Accent 4" w:uiPriority="67"/>
+    <w:lsdException w:name="Medium Grid 2 Accent 4" w:uiPriority="68"/>
+    <w:lsdException w:name="Medium Grid 3 Accent 4" w:uiPriority="69"/>
+    <w:lsdException w:name="Dark List Accent 4" w:uiPriority="70"/>
+    <w:lsdException w:name="Colorful Shading Accent 4" w:uiPriority="71"/>
+    <w:lsdException w:name="Colorful List Accent 4" w:uiPriority="72"/>
+    <w:lsdException w:name="Colorful Grid Accent 4" w:uiPriority="73"/>
+    <w:lsdException w:name="Light Shading Accent 5" w:uiPriority="60"/>
+    <w:lsdException w:name="Light List Accent 5" w:uiPriority="61"/>
+    <w:lsdException w:name="Light Grid Accent 5" w:uiPriority="62"/>
+    <w:lsdException w:name="Medium Shading 1 Accent 5" w:uiPriority="63"/>
+    <w:lsdException w:name="Medium Shading 2 Accent 5" w:uiPriority="64"/>
+    <w:lsdException w:name="Medium List 1 Accent 5" w:uiPriority="65"/>
+    <w:lsdException w:name="Medium List 2 Accent 5" w:uiPriority="66"/>
+    <w:lsdException w:name="Medium Grid 1 Accent 5" w:uiPriority="67"/>
+    <w:lsdException w:name="Medium Grid 2 Accent 5" w:uiPriority="68"/>
+    <w:lsdException w:name="Medium Grid 3 Accent 5" w:uiPriority="69"/>
+    <w:lsdException w:name="Dark List Accent 5" w:uiPriority="70"/>
+    <w:lsdException w:name="Colorful Shading Accent 5" w:uiPriority="71"/>
+    <w:lsdException w:name="Colorful List Accent 5" w:uiPriority="72"/>
+    <w:lsdException w:name="Colorful Grid Accent 5" w:uiPriority="73"/>
+    <w:lsdException w:name="Light Shading Accent 6" w:uiPriority="60"/>
+    <w:lsdException w:name="Light List Accent 6" w:uiPriority="61"/>
+    <w:lsdException w:name="Light Grid Accent 6" w:uiPriority="62"/>
+    <w:lsdException w:name="Medium Shading 1 Accent 6" w:uiPriority="63"/>
+    <w:lsdException w:name="Medium Shading 2 Accent 6" w:uiPriority="64"/>
+    <w:lsdException w:name="Medium List 1 Accent 6" w:uiPriority="65"/>
+    <w:lsdException w:name="Medium List 2 Accent 6" w:uiPriority="66"/>
+    <w:lsdException w:name="Medium Grid 1 Accent 6" w:uiPriority="67"/>
+    <w:lsdException w:name="Medium Grid 2 Accent 6" w:uiPriority="68"/>
+    <w:lsdException w:name="Medium Grid 3 Accent 6" w:uiPriority="69"/>
+    <w:lsdException w:name="Dark List Accent 6" w:uiPriority="70"/>
+    <w:lsdException w:name="Colorful Shading Accent 6" w:uiPriority="71"/>
+    <w:lsdException w:name="Colorful List Accent 6" w:uiPriority="72"/>
+    <w:lsdException w:name="Colorful Grid Accent 6" w:uiPriority="73"/>
+    <w:lsdException w:name="Subtle Emphasis" w:uiPriority="19" w:qFormat="1"/>
+    <w:lsdException w:name="Intense Emphasis" w:uiPriority="21" w:qFormat="1"/>
+    <w:lsdException w:name="Subtle Reference" w:uiPriority="31" w:qFormat="1"/>
+    <w:lsdException w:name="Intense Reference" w:uiPriority="32" w:qFormat="1"/>
+    <w:lsdException w:name="Book Title" w:uiPriority="33" w:qFormat="1"/>
+    <w:lsdException w:name="Bibliography" w:semiHidden="1" w:uiPriority="37" w:unhideWhenUsed="1"/>
+    <w:lsdException w:name="TOC Heading" w:semiHidden="1" w:uiPriority="39" w:unhideWhenUsed="1" w:qFormat="1"/>
+    <w:lsdException w:name="Grid Table 4" w:uiPriority="49"/>
+    <w:lsdException w:name="Grid Table 5 Dark" w:uiPriority="50"/>
+    <w:lsdException w:name="Grid Table 6 Colorful" w:uiPriority="51"/>
+    <w:lsdException w:name="Grid Table 7 Colorful" w:uiPriority="52"/>
+    <w:lsdException w:name="Grid Table 1 Light Accent 1" w:uiPriority="46"/>
+    <w:lsdException w:name="Grid Table 2 Accent 1" w:uiPriority="47"/>
+    <w:lsdException w:name="Grid Table 3 Accent 1" w:uiPriority="48"/>
+    <w:lsdException w:name="Grid Table 4 Accent 1" w:uiPriority="49"/>
+    <w:lsdException w:name="Grid Table 5 Dark Accent 1" w:uiPriority="50"/>
+    <w:lsdException w:name="Grid Table 6 Colorful Accent 1" w:uiPriority="51"/>
+    <w:lsdException w:name="Grid Table 7 Colorful Accent 1" w:uiPriority="52"/>
+    <w:lsdException w:name="Grid Table 1 Light Accent 2" w:uiPriority="46"/>
+    <w:lsdException w:name="Grid Table 2 Accent 2" w:uiPriority="47"/>
+    <w:lsdException w:name="Grid Table 3 Accent 2" w:uiPriority="48"/>
+    <w:lsdException w:name="Grid Table 4 Accent 2" w:uiPriority="49"/>
+    <w:lsdException w:name="Grid Table 5 Dark Accent 2" w:uiPriority="50"/>
+    <w:lsdException w:name="Grid Table 6 Colorful Accent 2" w:uiPriority="51"/>
+    <w:lsdException w:name="Grid Table 7 Colorful Accent 2" w:uiPriority="52"/>
+    <w:lsdException w:name="Grid Table 1 Light Accent 3" w:uiPriority="46"/>
+    <w:lsdException w:name="Grid Table 2 Accent 3" w:uiPriority="47"/>
+    <w:lsdException w:name="Grid Table 3 Accent 3" w:uiPriority="48"/>
+    <w:lsdException w:name="Grid Table 4 Accent 3" w:uiPriority="49"/>
+    <w:lsdException w:name="Grid Table 5 Dark Accent 3" w:uiPriority="50"/>
+    <w:lsdException w:name="Grid Table 6 Colorful Accent 3" w:uiPriority="51"/>
+    <w:lsdException w:name="Grid Table 7 Colorful Accent 3" w:uiPriority="52"/>
+    <w:lsdException w:name="Grid Table 1 Light Accent 4" w:uiPriority="46"/>
+    <w:lsdException w:name="Grid Table 2 Accent 4" w:uiPriority="47"/>
+    <w:lsdException w:name="Grid Table 3 Accent 4" w:uiPriority="48"/>
+    <w:lsdException w:name="Grid Table 4 Accent 4" w:uiPriority="49"/>
+    <w:lsdException w:name="Grid Table 5 Dark Accent 4" w:uiPriority="50"/>
+    <w:lsdException w:name="Grid Table 6 Colorful Accent 4" w:uiPriority="51"/>
+    <w:lsdException w:name="Grid Table 7 Colorful Accent 4" w:uiPriority="52"/>
+    <w:lsdException w:name="Grid Table 1 Light Accent 5" w:uiPriority="46"/>
+    <w:lsdException w:name="Grid Table 2 Accent 5" w:uiPriority="47"/>
+    <w:lsdException w:name="Grid Table 3 Accent 5" w:uiPriority="48"/>
+    <w:lsdException w:name="Grid Table 4 Accent 5" w:uiPriority="49"/>
+    <w:lsdException w:name="Grid Table 5 Dark Accent 5" w:uiPriority="50"/>
+    <w:lsdException w:name="Grid Table 6 Colorful Accent 5" w:uiPriority="51"/>
+    <w:lsdException w:name="Grid Table 7 Colorful Accent 5" w:uiPriority="52"/>
+    <w:lsdException w:name="Grid Table 1 Light Accent 6" w:uiPriority="46"/>
+    <w:lsdException w:name="Grid Table 2 Accent 6" w:uiPriority="47"/>
+    <w:lsdException w:name="Grid Table 3 Accent 6" w:uiPriority="48"/>
+    <w:lsdException w:name="Grid Table 4 Accent 6" w:uiPriority="49"/>
+    <w:lsdException w:name="Grid Table 5 Dark Accent 6" w:uiPriority="50"/>
+    <w:lsdException w:name="Grid Table 6 Colorful Accent 6" w:uiPriority="51"/>
+    <w:lsdException w:name="Grid Table 7 Colorful Accent 6" w:uiPriority="52"/>
+    <w:lsdException w:name="List Table 1 Light" w:uiPriority="46"/>
+    <w:lsdException w:name="List Table 2" w:uiPriority="47"/>
+    <w:lsdException w:name="List Table 3" w:uiPriority="48"/>
+    <w:lsdException w:name="List Table 4" w:uiPriority="49"/>
+    <w:lsdException w:name="List Table 5 Dark" w:uiPriority="50"/>
+    <w:lsdException w:name="List Table 6 Colorful" w:uiPriority="51"/>
+    <w:lsdException w:name="List Table 7 Colorful" w:uiPriority="52"/>
+    <w:lsdException w:name="List Table 1 Light Accent 1" w:uiPriority="46"/>
+    <w:lsdException w:name="List Table 2 Accent 1" w:uiPriority="47"/>
+    <w:lsdException w:name="List Table 3 Accent 1" w:uiPriority="48"/>
+    <w:lsdException w:name="List Table 4 Accent 1" w:uiPriority="49"/>
+    <w:lsdException w:name="List Table 5 Dark Accent 1" w:uiPriority="50"/>
+    <w:lsdException w:name="List Table 6 Colorful Accent 1" w:uiPriority="51"/>
+    <w:lsdException w:name="List Table 7 Colorful Accent 1" w:uiPriority="52"/>
+    <w:lsdException w:name="List Table 1 Light Accent 2" w:uiPriority="46"/>
+    <w:lsdException w:name="List Table 2 Accent 2" w:uiPriority="47"/>
+    <w:lsdException w:name="List Table 3 Accent 2" w:uiPriority="48"/>
+    <w:lsdException w:name="List Table 4 Accent 2" w:uiPriority="49"/>
+    <w:lsdException w:name="List Table 5 Dark Accent 2" w:uiPriority="50"/>
+    <w:lsdException w:name="List Table 6 Colorful Accent 2" w:uiPriority="51"/>
+    <w:lsdException w:name="List Table 7 Colorful Accent 2" w:uiPriority="52"/>
+    <w:lsdException w:name="List Table 1 Light Accent 3" w:uiPriority="46"/>
+    <w:lsdException w:name="List Table 2 Accent 3" w:uiPriority="47"/>
+    <w:lsdException w:name="List Table 3 Accent 3" w:uiPriority="48"/>
+    <w:lsdException w:name="List Table 4 Accent 3" w:uiPriority="49"/>
+    <w:lsdException w:name="List Table 5 Dark Accent 3" w:uiPriority="50"/>
+    <w:lsdException w:name="List Table 6 Colorful Accent 3" w:uiPriority="51"/>
+    <w:lsdException w:name="List Table 7 Colorful Accent 3" w:uiPriority="52"/>
+    <w:lsdException w:name="List Table 1 Light Accent 4" w:uiPriority="46"/>
+    <w:lsdException w:name="List Table 2 Accent 4" w:uiPriority="47"/>
+    <w:lsdException w:name="List Table 3 Accent 4" w:uiPriority="48"/>
+    <w:lsdException w:name="List Table 4 Accent 4" w:uiPriority="49"/>
+    <w:lsdException w:name="List Table 5 Dark Accent 4" w:uiPriority="50"/>
+    <w:lsdException w:name="List Table 6 Colorful Accent 4" w:uiPriority="51"/>
+    <w:lsdException w:name="List Table 7 Colorful Accent 4" w:uiPriority="52"/>
+    <w:lsdException w:name="List Table 1 Light Accent 5" w:uiPriority="46"/>
+    <w:lsdException w:name="List Table 2 Accent 5" w:uiPriority="47"/>
+    <w:lsdException w:name="List Table 3 Accent 5" w:uiPriority="48"/>
+    <w:lsdException w:name="List Table 4 Accent 5" w:uiPriority="49"/>
+    <w:lsdException w:name="List Table 5 Dark Accent 5" w:uiPriority="50"/>
+    <w:lsdException w:name="List Table 6 Colorful Accent 5" w:uiPriority="51"/>
+    <w:lsdException w:name="List Table 7 Colorful Accent 5" w:uiPriority="52"/>
+    <w:lsdException w:name="List Table 1 Light Accent 6" w:uiPriority="46"/>
+    <w:lsdException w:name="List Table 2 Accent 6" w:uiPriority="47"/>
+    <w:lsdException w:name="List Table 3 Accent 6" w:uiPriority="48"/>
+    <w:lsdException w:name="List Table 4 Accent 6" w:uiPriority="49"/>
+    <w:lsdException w:name="List Table 5 Dark Accent 6" w:uiPriority="50"/>
+    <w:lsdException w:name="List Table 6 Colorful Accent 6" w:uiPriority="51"/>
+    <w:lsdException w:name="List Table 7 Colorful Accent 6" w:uiPriority="52"/>
+    <w:lsdException w:name="Mention" w:semiHidden="1" w:unhideWhenUsed="1"/>
   </w:latentStyles>
   <w:style w:type="paragraph" w:default="1" w:styleId="Normal">
     <w:name w:val="Normal"/>
